--- a/concurrent-gateway/src/main/resources/gateway知识点.docx
+++ b/concurrent-gateway/src/main/resources/gateway知识点.docx
@@ -154,7 +154,6 @@
           <w:spacing w:val="0"/>
           <w:sz w:val="21"/>
           <w:szCs w:val="21"/>
-          <w:bdr w:val="none" w:color="auto" w:sz="0" w:space="0"/>
           <w:shd w:val="clear" w:fill="FFFFFF"/>
         </w:rPr>
         <w:t>Route</w:t>
@@ -168,7 +167,6 @@
           <w:spacing w:val="0"/>
           <w:sz w:val="21"/>
           <w:szCs w:val="21"/>
-          <w:bdr w:val="none" w:color="auto" w:sz="0" w:space="0"/>
           <w:shd w:val="clear" w:fill="FFFFFF"/>
         </w:rPr>
         <w:t>: The basic building block of the gateway. It is defined by an ID, a destination URI, a collection of predicates, and a collection of filters. A route is matched if the aggregate predicate is true.</w:t>
@@ -248,7 +246,6 @@
           <w:spacing w:val="0"/>
           <w:sz w:val="21"/>
           <w:szCs w:val="21"/>
-          <w:bdr w:val="none" w:color="auto" w:sz="0" w:space="0"/>
           <w:shd w:val="clear" w:fill="FFFFFF"/>
         </w:rPr>
         <w:t>Predicate</w:t>
@@ -262,7 +259,6 @@
           <w:spacing w:val="0"/>
           <w:sz w:val="21"/>
           <w:szCs w:val="21"/>
-          <w:bdr w:val="none" w:color="auto" w:sz="0" w:space="0"/>
           <w:shd w:val="clear" w:fill="FFFFFF"/>
         </w:rPr>
         <w:t>: This is a </w:t>
@@ -277,7 +273,6 @@
           <w:sz w:val="21"/>
           <w:szCs w:val="21"/>
           <w:u w:val="none"/>
-          <w:bdr w:val="none" w:color="auto" w:sz="0" w:space="0"/>
           <w:shd w:val="clear" w:fill="FFFFFF"/>
         </w:rPr>
         <w:fldChar w:fldCharType="begin"/>
@@ -292,7 +287,6 @@
           <w:sz w:val="21"/>
           <w:szCs w:val="21"/>
           <w:u w:val="none"/>
-          <w:bdr w:val="none" w:color="auto" w:sz="0" w:space="0"/>
           <w:shd w:val="clear" w:fill="FFFFFF"/>
         </w:rPr>
         <w:instrText xml:space="preserve"> HYPERLINK "https://docs.oracle.com/javase/8/docs/api/java/util/function/Predicate.html" </w:instrText>
@@ -307,7 +301,6 @@
           <w:sz w:val="21"/>
           <w:szCs w:val="21"/>
           <w:u w:val="none"/>
-          <w:bdr w:val="none" w:color="auto" w:sz="0" w:space="0"/>
           <w:shd w:val="clear" w:fill="FFFFFF"/>
         </w:rPr>
         <w:fldChar w:fldCharType="separate"/>
@@ -323,7 +316,6 @@
           <w:sz w:val="21"/>
           <w:szCs w:val="21"/>
           <w:u w:val="none"/>
-          <w:bdr w:val="none" w:color="auto" w:sz="0" w:space="0"/>
           <w:shd w:val="clear" w:fill="FFFFFF"/>
         </w:rPr>
         <w:t>Java 8 Function Predicate</w:t>
@@ -338,7 +330,6 @@
           <w:sz w:val="21"/>
           <w:szCs w:val="21"/>
           <w:u w:val="none"/>
-          <w:bdr w:val="none" w:color="auto" w:sz="0" w:space="0"/>
           <w:shd w:val="clear" w:fill="FFFFFF"/>
         </w:rPr>
         <w:fldChar w:fldCharType="end"/>
@@ -352,7 +343,6 @@
           <w:spacing w:val="0"/>
           <w:sz w:val="21"/>
           <w:szCs w:val="21"/>
-          <w:bdr w:val="none" w:color="auto" w:sz="0" w:space="0"/>
           <w:shd w:val="clear" w:fill="FFFFFF"/>
         </w:rPr>
         <w:t>. The input type is a </w:t>
@@ -367,7 +357,6 @@
           <w:sz w:val="21"/>
           <w:szCs w:val="21"/>
           <w:u w:val="none"/>
-          <w:bdr w:val="none" w:color="auto" w:sz="0" w:space="0"/>
           <w:shd w:val="clear" w:fill="FFFFFF"/>
         </w:rPr>
         <w:fldChar w:fldCharType="begin"/>
@@ -382,7 +371,6 @@
           <w:sz w:val="21"/>
           <w:szCs w:val="21"/>
           <w:u w:val="none"/>
-          <w:bdr w:val="none" w:color="auto" w:sz="0" w:space="0"/>
           <w:shd w:val="clear" w:fill="FFFFFF"/>
         </w:rPr>
         <w:instrText xml:space="preserve"> HYPERLINK "https://docs.spring.io/spring/docs/5.0.x/javadoc-api/org/springframework/web/server/ServerWebExchange.html" </w:instrText>
@@ -397,7 +385,6 @@
           <w:sz w:val="21"/>
           <w:szCs w:val="21"/>
           <w:u w:val="none"/>
-          <w:bdr w:val="none" w:color="auto" w:sz="0" w:space="0"/>
           <w:shd w:val="clear" w:fill="FFFFFF"/>
         </w:rPr>
         <w:fldChar w:fldCharType="separate"/>
@@ -413,7 +400,6 @@
           <w:sz w:val="21"/>
           <w:szCs w:val="21"/>
           <w:u w:val="none"/>
-          <w:bdr w:val="none" w:color="auto" w:sz="0" w:space="0"/>
           <w:shd w:val="clear" w:fill="FFFFFF"/>
         </w:rPr>
         <w:t>Spring Framework </w:t>
@@ -444,7 +430,6 @@
           <w:sz w:val="21"/>
           <w:szCs w:val="21"/>
           <w:u w:val="none"/>
-          <w:bdr w:val="none" w:color="auto" w:sz="0" w:space="0"/>
           <w:shd w:val="clear" w:fill="FFFFFF"/>
         </w:rPr>
         <w:fldChar w:fldCharType="end"/>
@@ -458,7 +443,6 @@
           <w:spacing w:val="0"/>
           <w:sz w:val="21"/>
           <w:szCs w:val="21"/>
-          <w:bdr w:val="none" w:color="auto" w:sz="0" w:space="0"/>
           <w:shd w:val="clear" w:fill="FFFFFF"/>
         </w:rPr>
         <w:t>. This lets you match on anything from the HTTP request, such as headers or parameters.</w:t>
@@ -538,7 +522,6 @@
           <w:spacing w:val="0"/>
           <w:sz w:val="21"/>
           <w:szCs w:val="21"/>
-          <w:bdr w:val="none" w:color="auto" w:sz="0" w:space="0"/>
           <w:shd w:val="clear" w:fill="FFFFFF"/>
         </w:rPr>
         <w:t>Filter</w:t>
@@ -552,7 +535,6 @@
           <w:spacing w:val="0"/>
           <w:sz w:val="21"/>
           <w:szCs w:val="21"/>
-          <w:bdr w:val="none" w:color="auto" w:sz="0" w:space="0"/>
           <w:shd w:val="clear" w:fill="FFFFFF"/>
         </w:rPr>
         <w:t>: These are instances of </w:t>
@@ -567,7 +549,6 @@
           <w:sz w:val="21"/>
           <w:szCs w:val="21"/>
           <w:u w:val="none"/>
-          <w:bdr w:val="none" w:color="auto" w:sz="0" w:space="0"/>
           <w:shd w:val="clear" w:fill="FFFFFF"/>
         </w:rPr>
         <w:fldChar w:fldCharType="begin"/>
@@ -582,7 +563,6 @@
           <w:sz w:val="21"/>
           <w:szCs w:val="21"/>
           <w:u w:val="none"/>
-          <w:bdr w:val="none" w:color="auto" w:sz="0" w:space="0"/>
           <w:shd w:val="clear" w:fill="FFFFFF"/>
         </w:rPr>
         <w:instrText xml:space="preserve"> HYPERLINK "https://docs.spring.io/spring/docs/5.0.x/javadoc-api/org/springframework/web/server/GatewayFilter.html" </w:instrText>
@@ -597,7 +577,6 @@
           <w:sz w:val="21"/>
           <w:szCs w:val="21"/>
           <w:u w:val="none"/>
-          <w:bdr w:val="none" w:color="auto" w:sz="0" w:space="0"/>
           <w:shd w:val="clear" w:fill="FFFFFF"/>
         </w:rPr>
         <w:fldChar w:fldCharType="separate"/>
@@ -613,7 +592,6 @@
           <w:sz w:val="21"/>
           <w:szCs w:val="21"/>
           <w:u w:val="none"/>
-          <w:bdr w:val="none" w:color="auto" w:sz="0" w:space="0"/>
           <w:shd w:val="clear" w:fill="FFFFFF"/>
         </w:rPr>
         <w:t>Spring Framework </w:t>
@@ -644,7 +622,6 @@
           <w:sz w:val="21"/>
           <w:szCs w:val="21"/>
           <w:u w:val="none"/>
-          <w:bdr w:val="none" w:color="auto" w:sz="0" w:space="0"/>
           <w:shd w:val="clear" w:fill="FFFFFF"/>
         </w:rPr>
         <w:fldChar w:fldCharType="end"/>
@@ -658,7 +635,6 @@
           <w:spacing w:val="0"/>
           <w:sz w:val="21"/>
           <w:szCs w:val="21"/>
-          <w:bdr w:val="none" w:color="auto" w:sz="0" w:space="0"/>
           <w:shd w:val="clear" w:fill="FFFFFF"/>
         </w:rPr>
         <w:t> that have been constructed with a specific factory. Here, you can modify requests and responses before or after sending the downstream request.</w:t>
@@ -814,7 +790,6 @@
           <w:spacing w:val="0"/>
           <w:sz w:val="21"/>
           <w:szCs w:val="21"/>
-          <w:bdr w:val="none" w:color="auto" w:sz="0" w:space="0"/>
           <w:shd w:val="clear" w:fill="FFFFFF"/>
         </w:rPr>
         <w:t>The following diagram provides a high-level overview of how Spring Cloud Gateway works:</w:t>
@@ -857,7 +832,6 @@
           <w:kern w:val="0"/>
           <w:sz w:val="24"/>
           <w:szCs w:val="24"/>
-          <w:bdr w:val="none" w:color="auto" w:sz="0" w:space="0"/>
           <w:shd w:val="clear" w:fill="FFFFFF"/>
           <w:lang w:val="en-US" w:eastAsia="zh-CN" w:bidi="ar"/>
         </w:rPr>
@@ -934,7 +908,6 @@
           <w:spacing w:val="0"/>
           <w:sz w:val="21"/>
           <w:szCs w:val="21"/>
-          <w:bdr w:val="none" w:color="auto" w:sz="0" w:space="0"/>
           <w:shd w:val="clear" w:fill="FFFFFF"/>
         </w:rPr>
         <w:t>Clients make requests to Spring Cloud Gateway. If the Gateway Handler Mapping determines that a request matches a route, it is sent to the Gateway Web Handler. This handler runs the request through a filter chain that is specific to the request. The reason the filters are divided by the dotted line is that filters can run logic both before and after the proxy request is sent. All “pre” filter logic is executed. Then the proxy request is made. After the proxy request is made, the “post” filter logic is run.</w:t>
@@ -1184,6 +1157,16 @@
           <w:lang w:val="en-US" w:eastAsia="zh-CN"/>
         </w:rPr>
         <w:tab/>
+      </w:r>
+      <w:r>
+        <w:rPr>
+          <w:rFonts w:hint="eastAsia" w:ascii="Consolas" w:hAnsi="Consolas" w:cs="Consolas"/>
+          <w:color w:val="A9B7C6"/>
+          <w:sz w:val="24"/>
+          <w:szCs w:val="24"/>
+          <w:shd w:val="clear" w:fill="2B2B2B"/>
+          <w:lang w:val="en-US" w:eastAsia="zh-CN"/>
+        </w:rPr>
         <w:t>// 不使用负载均衡</w:t>
       </w:r>
       <w:r>
@@ -1313,7 +1296,6 @@
           <w:lang w:val="en-US" w:eastAsia="zh-CN"/>
         </w:rPr>
         <w:tab/>
-        <w:t/>
       </w:r>
       <w:r>
         <w:rPr>
@@ -1325,6 +1307,16 @@
           <w:lang w:val="en-US" w:eastAsia="zh-CN"/>
         </w:rPr>
         <w:tab/>
+      </w:r>
+      <w:r>
+        <w:rPr>
+          <w:rFonts w:hint="eastAsia" w:ascii="Consolas" w:hAnsi="Consolas" w:cs="Consolas"/>
+          <w:color w:val="A9B7C6"/>
+          <w:sz w:val="24"/>
+          <w:szCs w:val="24"/>
+          <w:shd w:val="clear" w:fill="2B2B2B"/>
+          <w:lang w:val="en-US" w:eastAsia="zh-CN"/>
+        </w:rPr>
         <w:t>//单路径多filter</w:t>
       </w:r>
       <w:r>
@@ -1605,7 +1597,6 @@
           <w:lang w:val="en-US" w:eastAsia="zh-CN"/>
         </w:rPr>
         <w:tab/>
-        <w:t/>
       </w:r>
       <w:r>
         <w:rPr>
@@ -1617,6 +1608,16 @@
           <w:lang w:val="en-US" w:eastAsia="zh-CN"/>
         </w:rPr>
         <w:tab/>
+      </w:r>
+      <w:r>
+        <w:rPr>
+          <w:rFonts w:hint="eastAsia" w:ascii="Consolas" w:hAnsi="Consolas" w:cs="Consolas"/>
+          <w:color w:val="A9B7C6"/>
+          <w:sz w:val="24"/>
+          <w:szCs w:val="24"/>
+          <w:shd w:val="clear" w:fill="2B2B2B"/>
+          <w:lang w:val="en-US" w:eastAsia="zh-CN"/>
+        </w:rPr>
         <w:t>//添加响应报文头</w:t>
       </w:r>
     </w:p>
@@ -1646,7 +1647,6 @@
           <w:lang w:val="en-US" w:eastAsia="zh-CN"/>
         </w:rPr>
         <w:tab/>
-        <w:t/>
       </w:r>
       <w:r>
         <w:rPr>
@@ -1658,6 +1658,16 @@
           <w:lang w:val="en-US" w:eastAsia="zh-CN"/>
         </w:rPr>
         <w:tab/>
+      </w:r>
+      <w:r>
+        <w:rPr>
+          <w:rFonts w:hint="eastAsia" w:ascii="Consolas" w:hAnsi="Consolas" w:cs="Consolas"/>
+          <w:color w:val="A9B7C6"/>
+          <w:sz w:val="24"/>
+          <w:szCs w:val="24"/>
+          <w:shd w:val="clear" w:fill="2B2B2B"/>
+          <w:lang w:val="en-US" w:eastAsia="zh-CN"/>
+        </w:rPr>
         <w:t>//修改响应报文体</w:t>
       </w:r>
       <w:r>
@@ -2129,7 +2139,6 @@
           <w:lang w:val="en-US" w:eastAsia="zh-CN"/>
         </w:rPr>
         <w:tab/>
-        <w:t/>
       </w:r>
       <w:r>
         <w:rPr>
@@ -2141,6 +2150,16 @@
           <w:lang w:val="en-US" w:eastAsia="zh-CN"/>
         </w:rPr>
         <w:tab/>
+      </w:r>
+      <w:r>
+        <w:rPr>
+          <w:rFonts w:hint="eastAsia" w:ascii="Consolas" w:hAnsi="Consolas" w:cs="Consolas"/>
+          <w:color w:val="A9B7C6"/>
+          <w:sz w:val="24"/>
+          <w:szCs w:val="24"/>
+          <w:shd w:val="clear" w:fill="2B2B2B"/>
+          <w:lang w:val="en-US" w:eastAsia="zh-CN"/>
+        </w:rPr>
         <w:t>//单路径单filter</w:t>
       </w:r>
       <w:r>
@@ -2513,7 +2532,6 @@
           <w:lang w:val="en-US" w:eastAsia="zh-CN"/>
         </w:rPr>
         <w:tab/>
-        <w:t/>
       </w:r>
       <w:r>
         <w:rPr>
@@ -2673,7 +2691,6 @@
           <w:lang w:val="en-US" w:eastAsia="zh-CN"/>
         </w:rPr>
         <w:tab/>
-        <w:t/>
       </w:r>
       <w:r>
         <w:rPr>
@@ -2685,7 +2702,6 @@
           <w:lang w:val="en-US" w:eastAsia="zh-CN"/>
         </w:rPr>
         <w:tab/>
-        <w:t/>
       </w:r>
       <w:r>
         <w:rPr>
@@ -2697,7 +2713,6 @@
           <w:lang w:val="en-US" w:eastAsia="zh-CN"/>
         </w:rPr>
         <w:tab/>
-        <w:t/>
       </w:r>
       <w:r>
         <w:rPr>
@@ -2709,6 +2724,16 @@
           <w:lang w:val="en-US" w:eastAsia="zh-CN"/>
         </w:rPr>
         <w:tab/>
+      </w:r>
+      <w:r>
+        <w:rPr>
+          <w:rFonts w:hint="eastAsia" w:ascii="Consolas" w:hAnsi="Consolas" w:cs="Consolas"/>
+          <w:color w:val="808080"/>
+          <w:sz w:val="24"/>
+          <w:szCs w:val="24"/>
+          <w:shd w:val="clear" w:fill="2B2B2B"/>
+          <w:lang w:val="en-US" w:eastAsia="zh-CN"/>
+        </w:rPr>
         <w:t xml:space="preserve">   </w:t>
       </w:r>
       <w:r>
@@ -2953,7 +2978,6 @@
           <w:lang w:val="en-US" w:eastAsia="zh-CN"/>
         </w:rPr>
         <w:tab/>
-        <w:t/>
       </w:r>
       <w:r>
         <w:rPr>
@@ -2965,6 +2989,16 @@
           <w:lang w:val="en-US" w:eastAsia="zh-CN"/>
         </w:rPr>
         <w:tab/>
+      </w:r>
+      <w:r>
+        <w:rPr>
+          <w:rFonts w:hint="eastAsia" w:ascii="Consolas" w:hAnsi="Consolas" w:cs="Consolas"/>
+          <w:color w:val="A9B7C6"/>
+          <w:sz w:val="24"/>
+          <w:szCs w:val="24"/>
+          <w:shd w:val="clear" w:fill="2B2B2B"/>
+          <w:lang w:val="en-US" w:eastAsia="zh-CN"/>
+        </w:rPr>
         <w:t>// 对domain和uri同时匹配</w:t>
       </w:r>
       <w:r>
@@ -3244,7 +3278,6 @@
           <w:lang w:val="en-US" w:eastAsia="zh-CN"/>
         </w:rPr>
         <w:tab/>
-        <w:t/>
       </w:r>
       <w:r>
         <w:rPr>
@@ -3256,7 +3289,6 @@
           <w:lang w:val="en-US" w:eastAsia="zh-CN"/>
         </w:rPr>
         <w:tab/>
-        <w:t/>
       </w:r>
       <w:r>
         <w:rPr>
@@ -3302,6 +3334,17 @@
           <w:lang w:val="en-US" w:eastAsia="zh-CN"/>
         </w:rPr>
         <w:tab/>
+      </w:r>
+      <w:r>
+        <w:rPr>
+          <w:rFonts w:hint="eastAsia" w:ascii="Consolas" w:hAnsi="Consolas" w:cs="Consolas"/>
+          <w:i/>
+          <w:color w:val="629755"/>
+          <w:sz w:val="24"/>
+          <w:szCs w:val="24"/>
+          <w:shd w:val="clear" w:fill="2B2B2B"/>
+          <w:lang w:val="en-US" w:eastAsia="zh-CN"/>
+        </w:rPr>
         <w:t xml:space="preserve">// </w:t>
       </w:r>
       <w:r>
@@ -3342,7 +3385,6 @@
           <w:lang w:val="en-US" w:eastAsia="zh-CN"/>
         </w:rPr>
         <w:tab/>
-        <w:t/>
       </w:r>
       <w:r>
         <w:rPr>
@@ -3685,7 +3727,6 @@
           <w:lang w:val="en-US" w:eastAsia="zh-CN"/>
         </w:rPr>
         <w:tab/>
-        <w:t/>
       </w:r>
       <w:r>
         <w:rPr>
@@ -3697,6 +3738,16 @@
           <w:lang w:val="en-US" w:eastAsia="zh-CN"/>
         </w:rPr>
         <w:tab/>
+      </w:r>
+      <w:r>
+        <w:rPr>
+          <w:rFonts w:hint="eastAsia" w:ascii="Consolas" w:hAnsi="Consolas" w:cs="Consolas"/>
+          <w:color w:val="A9B7C6"/>
+          <w:sz w:val="24"/>
+          <w:szCs w:val="24"/>
+          <w:shd w:val="clear" w:fill="2B2B2B"/>
+          <w:lang w:val="en-US" w:eastAsia="zh-CN"/>
+        </w:rPr>
         <w:t>// 重写request</w:t>
       </w:r>
       <w:r>
@@ -4157,7 +4208,6 @@
           <w:lang w:val="en-US" w:eastAsia="zh-CN"/>
         </w:rPr>
         <w:tab/>
-        <w:t/>
       </w:r>
       <w:r>
         <w:rPr>
@@ -4169,6 +4219,16 @@
           <w:lang w:val="en-US" w:eastAsia="zh-CN"/>
         </w:rPr>
         <w:tab/>
+      </w:r>
+      <w:r>
+        <w:rPr>
+          <w:rFonts w:hint="eastAsia" w:ascii="Consolas" w:hAnsi="Consolas" w:cs="Consolas"/>
+          <w:color w:val="A9B7C6"/>
+          <w:sz w:val="24"/>
+          <w:szCs w:val="24"/>
+          <w:shd w:val="clear" w:fill="2B2B2B"/>
+          <w:lang w:val="en-US" w:eastAsia="zh-CN"/>
+        </w:rPr>
         <w:t>// 重写response</w:t>
       </w:r>
       <w:r>
@@ -4628,7 +4688,6 @@
           <w:lang w:val="en-US" w:eastAsia="zh-CN"/>
         </w:rPr>
         <w:tab/>
-        <w:t/>
       </w:r>
       <w:r>
         <w:rPr>
@@ -4640,6 +4699,16 @@
           <w:lang w:val="en-US" w:eastAsia="zh-CN"/>
         </w:rPr>
         <w:tab/>
+      </w:r>
+      <w:r>
+        <w:rPr>
+          <w:rFonts w:hint="eastAsia" w:ascii="Consolas" w:hAnsi="Consolas" w:cs="Consolas"/>
+          <w:color w:val="A9B7C6"/>
+          <w:sz w:val="24"/>
+          <w:szCs w:val="24"/>
+          <w:shd w:val="clear" w:fill="2B2B2B"/>
+          <w:lang w:val="en-US" w:eastAsia="zh-CN"/>
+        </w:rPr>
         <w:t>// 使用自定义限流器</w:t>
       </w:r>
       <w:r>
@@ -5251,8 +5320,6 @@
           <w:lang w:val="en-US" w:eastAsia="zh-CN"/>
         </w:rPr>
       </w:pPr>
-      <w:bookmarkStart w:id="0" w:name="_GoBack"/>
-      <w:bookmarkEnd w:id="0"/>
     </w:p>
     <w:p>
       <w:pPr>
@@ -5274,14 +5341,7 @@
           <w:rFonts w:hint="eastAsia"/>
           <w:lang w:val="en-US" w:eastAsia="zh-CN"/>
         </w:rPr>
-        <w:t>系统</w:t>
-      </w:r>
-      <w:r>
-        <w:rPr>
-          <w:rFonts w:hint="eastAsia"/>
-          <w:lang w:val="en-US" w:eastAsia="zh-CN"/>
-        </w:rPr>
-        <w:t>全局过滤器执行顺序（名称、order）</w:t>
+        <w:t>系统全局过滤器执行顺序（名称、order）</w:t>
       </w:r>
     </w:p>
     <w:p>
@@ -5465,6 +5525,13 @@
           <w:lang w:val="en-US" w:eastAsia="zh-CN"/>
         </w:rPr>
       </w:pPr>
+      <w:r>
+        <w:rPr>
+          <w:rFonts w:hint="eastAsia"/>
+          <w:lang w:val="en-US" w:eastAsia="zh-CN"/>
+        </w:rPr>
+        <w:t>查看规则列表：</w:t>
+      </w:r>
     </w:p>
     <w:p>
       <w:pPr>
@@ -5473,6 +5540,174 @@
           <w:lang w:val="en-US" w:eastAsia="zh-CN"/>
         </w:rPr>
       </w:pPr>
+      <w:r>
+        <w:rPr>
+          <w:rFonts w:hint="default"/>
+          <w:lang w:val="en-US" w:eastAsia="zh-CN"/>
+        </w:rPr>
+        <w:fldChar w:fldCharType="begin"/>
+      </w:r>
+      <w:r>
+        <w:rPr>
+          <w:rFonts w:hint="default"/>
+          <w:lang w:val="en-US" w:eastAsia="zh-CN"/>
+        </w:rPr>
+        <w:instrText xml:space="preserve"> HYPERLINK "http://localhost:8719/getRules?type=flow" </w:instrText>
+      </w:r>
+      <w:r>
+        <w:rPr>
+          <w:rFonts w:hint="default"/>
+          <w:lang w:val="en-US" w:eastAsia="zh-CN"/>
+        </w:rPr>
+        <w:fldChar w:fldCharType="separate"/>
+      </w:r>
+      <w:r>
+        <w:rPr>
+          <w:rStyle w:val="10"/>
+          <w:rFonts w:hint="default"/>
+          <w:lang w:val="en-US" w:eastAsia="zh-CN"/>
+        </w:rPr>
+        <w:t>http://localhost:8719/getRules?type=flow</w:t>
+      </w:r>
+      <w:r>
+        <w:rPr>
+          <w:rFonts w:hint="default"/>
+          <w:lang w:val="en-US" w:eastAsia="zh-CN"/>
+        </w:rPr>
+        <w:fldChar w:fldCharType="end"/>
+      </w:r>
+    </w:p>
+    <w:p>
+      <w:pPr>
+        <w:pStyle w:val="5"/>
+        <w:keepNext w:val="0"/>
+        <w:keepLines w:val="0"/>
+        <w:widowControl/>
+        <w:suppressLineNumbers w:val="0"/>
+        <w:ind w:left="0" w:firstLine="0"/>
+        <w:rPr>
+          <w:i w:val="0"/>
+          <w:caps w:val="0"/>
+          <w:color w:val="000000"/>
+          <w:spacing w:val="0"/>
+        </w:rPr>
+      </w:pPr>
+      <w:r>
+        <w:rPr>
+          <w:i w:val="0"/>
+          <w:caps w:val="0"/>
+          <w:color w:val="000000"/>
+          <w:spacing w:val="0"/>
+        </w:rPr>
+        <w:t>[{"clusterConfig":{"fallbackToLocalWhenFail":true,"sampleCount":10,"strategy":0,"thresholdType":0,"windowIntervalMs":1000},"clusterMode":false,"controlBehavior":0,"count":0.0,"grade":1,"limitApp":"default","maxQueueingTimeMs":500,"resource":"default_path_to_httpbin2222","strategy":0,"warmUpPeriodSec":10}]</w:t>
+      </w:r>
+    </w:p>
+    <w:p>
+      <w:pPr>
+        <w:rPr>
+          <w:rFonts w:hint="default"/>
+          <w:lang w:val="en-US" w:eastAsia="zh-CN"/>
+        </w:rPr>
+      </w:pPr>
+    </w:p>
+    <w:p>
+      <w:pPr>
+        <w:rPr>
+          <w:rFonts w:hint="default"/>
+          <w:lang w:val="en-US" w:eastAsia="zh-CN"/>
+        </w:rPr>
+      </w:pPr>
+      <w:r>
+        <w:rPr>
+          <w:rFonts w:hint="default"/>
+          <w:lang w:val="en-US" w:eastAsia="zh-CN"/>
+        </w:rPr>
+        <w:fldChar w:fldCharType="begin"/>
+      </w:r>
+      <w:r>
+        <w:rPr>
+          <w:rFonts w:hint="default"/>
+          <w:lang w:val="en-US" w:eastAsia="zh-CN"/>
+        </w:rPr>
+        <w:instrText xml:space="preserve"> HYPERLINK "http://localhost:9990/v1/flow/rules?app=concurrent-gateway&amp;ip=192.168.11.1&amp;port=8719" </w:instrText>
+      </w:r>
+      <w:r>
+        <w:rPr>
+          <w:rFonts w:hint="default"/>
+          <w:lang w:val="en-US" w:eastAsia="zh-CN"/>
+        </w:rPr>
+        <w:fldChar w:fldCharType="separate"/>
+      </w:r>
+      <w:r>
+        <w:rPr>
+          <w:rStyle w:val="10"/>
+          <w:rFonts w:hint="default"/>
+          <w:lang w:val="en-US" w:eastAsia="zh-CN"/>
+        </w:rPr>
+        <w:t>http://localhost:9990/v1/flow/rules?app=concurrent-gateway&amp;ip=192.168.11.1&amp;port=8719</w:t>
+      </w:r>
+      <w:r>
+        <w:rPr>
+          <w:rFonts w:hint="default"/>
+          <w:lang w:val="en-US" w:eastAsia="zh-CN"/>
+        </w:rPr>
+        <w:fldChar w:fldCharType="end"/>
+      </w:r>
+    </w:p>
+    <w:p>
+      <w:pPr>
+        <w:rPr>
+          <w:rFonts w:hint="default"/>
+          <w:lang w:val="en-US" w:eastAsia="zh-CN"/>
+        </w:rPr>
+      </w:pPr>
+      <w:r>
+        <w:rPr>
+          <w:rFonts w:hint="default"/>
+          <w:lang w:val="en-US" w:eastAsia="zh-CN"/>
+        </w:rPr>
+        <w:t>{"success":true,"code":0,"msg":"success","data":[{"id":7,"app":"concurrent-gateway","ip":"192.168.11.1","port":8719,"limitApp":"default","resource":"default_path_to_httpbin2222","grade":1,"count":0.0,"strategy":0,"refResource":null,"controlBehavior":0,"warmUpPeriodSec":10,"maxQueueingTimeMs":500,"clusterMode":false,"clusterConfig":{"flowId":null,"thresholdType":0,"fallbackToLocalWhenFail":true,"strategy":0,"sampleCount":10,"windowIntervalMs":1000},"gmtCreate":null,"gmtModified":null}]}</w:t>
+      </w:r>
+    </w:p>
+    <w:p>
+      <w:pPr>
+        <w:rPr>
+          <w:rFonts w:hint="default"/>
+          <w:lang w:val="en-US" w:eastAsia="zh-CN"/>
+        </w:rPr>
+      </w:pPr>
+    </w:p>
+    <w:p>
+      <w:pPr>
+        <w:rPr>
+          <w:rFonts w:hint="default"/>
+          <w:lang w:val="en-US" w:eastAsia="zh-CN"/>
+        </w:rPr>
+      </w:pPr>
+      <w:r>
+        <w:rPr>
+          <w:rFonts w:hint="eastAsia"/>
+          <w:lang w:val="en-US" w:eastAsia="zh-CN"/>
+        </w:rPr>
+        <w:t>规则持久化：</w:t>
+      </w:r>
+      <w:bookmarkStart w:id="0" w:name="_GoBack"/>
+      <w:bookmarkEnd w:id="0"/>
+    </w:p>
+    <w:p>
+      <w:pPr>
+        <w:rPr>
+          <w:rFonts w:hint="default"/>
+          <w:lang w:val="en-US" w:eastAsia="zh-CN"/>
+        </w:rPr>
+      </w:pPr>
+      <w:r>
+        <w:rPr>
+          <w:rFonts w:hint="default"/>
+          <w:lang w:val="en-US" w:eastAsia="zh-CN"/>
+        </w:rPr>
+        <w:t>https://github.com/alibaba/Sentinel/wiki/%E5%8A%A8%E6%80%81%E8%A7%84%E5%88%99%E6%89%A9%E5%B1%95</w:t>
+      </w:r>
     </w:p>
     <w:sectPr>
       <w:pgSz w:w="16838" w:h="11906" w:orient="landscape"/>

--- a/concurrent-gateway/src/main/resources/gateway知识点.docx
+++ b/concurrent-gateway/src/main/resources/gateway知识点.docx
@@ -4,7 +4,7 @@
   <w:body>
     <w:p>
       <w:pPr>
-        <w:pStyle w:val="2"/>
+        <w:pStyle w:val="3"/>
         <w:keepNext w:val="0"/>
         <w:keepLines w:val="0"/>
         <w:widowControl/>
@@ -71,7 +71,7 @@
       </w:r>
       <w:r>
         <w:rPr>
-          <w:rStyle w:val="10"/>
+          <w:rStyle w:val="11"/>
           <w:rFonts w:hint="default" w:ascii="Arial" w:hAnsi="Arial" w:eastAsia="Arial" w:cs="Arial"/>
           <w:b/>
           <w:i w:val="0"/>
@@ -124,7 +124,7 @@
     </w:p>
     <w:p>
       <w:pPr>
-        <w:pStyle w:val="6"/>
+        <w:pStyle w:val="7"/>
         <w:keepNext w:val="0"/>
         <w:keepLines w:val="0"/>
         <w:widowControl/>
@@ -145,7 +145,7 @@
       </w:pPr>
       <w:r>
         <w:rPr>
-          <w:rStyle w:val="9"/>
+          <w:rStyle w:val="10"/>
           <w:rFonts w:ascii="sans-serif" w:hAnsi="sans-serif" w:eastAsia="sans-serif" w:cs="sans-serif"/>
           <w:b/>
           <w:i w:val="0"/>
@@ -216,7 +216,7 @@
     </w:p>
     <w:p>
       <w:pPr>
-        <w:pStyle w:val="6"/>
+        <w:pStyle w:val="7"/>
         <w:keepNext w:val="0"/>
         <w:keepLines w:val="0"/>
         <w:widowControl/>
@@ -237,7 +237,7 @@
       </w:pPr>
       <w:r>
         <w:rPr>
-          <w:rStyle w:val="9"/>
+          <w:rStyle w:val="10"/>
           <w:rFonts w:hint="default" w:ascii="sans-serif" w:hAnsi="sans-serif" w:eastAsia="sans-serif" w:cs="sans-serif"/>
           <w:b/>
           <w:i w:val="0"/>
@@ -307,7 +307,7 @@
       </w:r>
       <w:r>
         <w:rPr>
-          <w:rStyle w:val="10"/>
+          <w:rStyle w:val="11"/>
           <w:rFonts w:hint="default" w:ascii="sans-serif" w:hAnsi="sans-serif" w:eastAsia="sans-serif" w:cs="sans-serif"/>
           <w:i w:val="0"/>
           <w:caps w:val="0"/>
@@ -391,7 +391,7 @@
       </w:r>
       <w:r>
         <w:rPr>
-          <w:rStyle w:val="10"/>
+          <w:rStyle w:val="11"/>
           <w:rFonts w:hint="default" w:ascii="sans-serif" w:hAnsi="sans-serif" w:eastAsia="sans-serif" w:cs="sans-serif"/>
           <w:i w:val="0"/>
           <w:caps w:val="0"/>
@@ -406,7 +406,7 @@
       </w:r>
       <w:r>
         <w:rPr>
-          <w:rStyle w:val="10"/>
+          <w:rStyle w:val="11"/>
           <w:rFonts w:ascii="Consolas" w:hAnsi="Consolas" w:eastAsia="Consolas" w:cs="Consolas"/>
           <w:i w:val="0"/>
           <w:caps w:val="0"/>
@@ -492,7 +492,7 @@
     </w:p>
     <w:p>
       <w:pPr>
-        <w:pStyle w:val="6"/>
+        <w:pStyle w:val="7"/>
         <w:keepNext w:val="0"/>
         <w:keepLines w:val="0"/>
         <w:widowControl/>
@@ -513,7 +513,7 @@
       </w:pPr>
       <w:r>
         <w:rPr>
-          <w:rStyle w:val="9"/>
+          <w:rStyle w:val="10"/>
           <w:rFonts w:hint="default" w:ascii="sans-serif" w:hAnsi="sans-serif" w:eastAsia="sans-serif" w:cs="sans-serif"/>
           <w:b/>
           <w:i w:val="0"/>
@@ -583,7 +583,7 @@
       </w:r>
       <w:r>
         <w:rPr>
-          <w:rStyle w:val="10"/>
+          <w:rStyle w:val="11"/>
           <w:rFonts w:hint="default" w:ascii="sans-serif" w:hAnsi="sans-serif" w:eastAsia="sans-serif" w:cs="sans-serif"/>
           <w:i w:val="0"/>
           <w:caps w:val="0"/>
@@ -598,7 +598,7 @@
       </w:r>
       <w:r>
         <w:rPr>
-          <w:rStyle w:val="10"/>
+          <w:rStyle w:val="11"/>
           <w:rFonts w:hint="default" w:ascii="Consolas" w:hAnsi="Consolas" w:eastAsia="Consolas" w:cs="Consolas"/>
           <w:i w:val="0"/>
           <w:caps w:val="0"/>
@@ -663,7 +663,7 @@
     </w:p>
     <w:p>
       <w:pPr>
-        <w:pStyle w:val="2"/>
+        <w:pStyle w:val="3"/>
         <w:keepNext w:val="0"/>
         <w:keepLines w:val="0"/>
         <w:widowControl/>
@@ -730,7 +730,7 @@
       </w:r>
       <w:r>
         <w:rPr>
-          <w:rStyle w:val="10"/>
+          <w:rStyle w:val="11"/>
           <w:rFonts w:hint="default" w:ascii="Arial" w:hAnsi="Arial" w:eastAsia="Arial" w:cs="Arial"/>
           <w:b/>
           <w:i w:val="0"/>
@@ -762,7 +762,7 @@
     </w:p>
     <w:p>
       <w:pPr>
-        <w:pStyle w:val="6"/>
+        <w:pStyle w:val="7"/>
         <w:keepNext w:val="0"/>
         <w:keepLines w:val="0"/>
         <w:widowControl/>
@@ -880,7 +880,7 @@
     </w:p>
     <w:p>
       <w:pPr>
-        <w:pStyle w:val="6"/>
+        <w:pStyle w:val="7"/>
         <w:keepNext w:val="0"/>
         <w:keepLines w:val="0"/>
         <w:widowControl/>
@@ -915,7 +915,7 @@
     </w:p>
     <w:p>
       <w:pPr>
-        <w:pStyle w:val="2"/>
+        <w:pStyle w:val="3"/>
         <w:keepNext w:val="0"/>
         <w:keepLines w:val="0"/>
         <w:widowControl/>
@@ -926,7 +926,7 @@
         <w:ind w:left="0" w:right="0" w:firstLine="0"/>
         <w:jc w:val="left"/>
         <w:rPr>
-          <w:rStyle w:val="10"/>
+          <w:rStyle w:val="11"/>
           <w:rFonts w:hint="eastAsia" w:ascii="Arial" w:hAnsi="Arial" w:eastAsia="Arial" w:cs="Arial"/>
           <w:b/>
           <w:i w:val="0"/>
@@ -942,7 +942,7 @@
       </w:pPr>
       <w:r>
         <w:rPr>
-          <w:rStyle w:val="10"/>
+          <w:rStyle w:val="11"/>
           <w:rFonts w:hint="eastAsia" w:ascii="Arial" w:hAnsi="Arial" w:eastAsia="Arial" w:cs="Arial"/>
           <w:b/>
           <w:i w:val="0"/>
@@ -970,12 +970,12 @@
           <w:rFonts w:hint="eastAsia"/>
           <w:lang w:val="en-US" w:eastAsia="zh-CN"/>
         </w:rPr>
-        <w:t>自定义路由：</w:t>
-      </w:r>
-    </w:p>
-    <w:p>
-      <w:pPr>
-        <w:pStyle w:val="5"/>
+        <w:t>1）自定义路由：</w:t>
+      </w:r>
+    </w:p>
+    <w:p>
+      <w:pPr>
+        <w:pStyle w:val="6"/>
         <w:keepNext w:val="0"/>
         <w:keepLines w:val="0"/>
         <w:widowControl/>
@@ -1133,7 +1133,7 @@
     </w:p>
     <w:p>
       <w:pPr>
-        <w:pStyle w:val="5"/>
+        <w:pStyle w:val="6"/>
         <w:keepNext w:val="0"/>
         <w:keepLines w:val="0"/>
         <w:widowControl/>
@@ -1272,7 +1272,7 @@
     </w:p>
     <w:p>
       <w:pPr>
-        <w:pStyle w:val="5"/>
+        <w:pStyle w:val="6"/>
         <w:keepNext w:val="0"/>
         <w:keepLines w:val="0"/>
         <w:widowControl/>
@@ -1572,7 +1572,7 @@
     </w:p>
     <w:p>
       <w:pPr>
-        <w:pStyle w:val="5"/>
+        <w:pStyle w:val="6"/>
         <w:keepNext w:val="0"/>
         <w:keepLines w:val="0"/>
         <w:widowControl/>
@@ -1623,7 +1623,7 @@
     </w:p>
     <w:p>
       <w:pPr>
-        <w:pStyle w:val="5"/>
+        <w:pStyle w:val="6"/>
         <w:keepNext w:val="0"/>
         <w:keepLines w:val="0"/>
         <w:widowControl/>
@@ -2114,7 +2114,7 @@
     </w:p>
     <w:p>
       <w:pPr>
-        <w:pStyle w:val="5"/>
+        <w:pStyle w:val="6"/>
         <w:keepNext w:val="0"/>
         <w:keepLines w:val="0"/>
         <w:widowControl/>
@@ -2447,7 +2447,7 @@
     </w:p>
     <w:p>
       <w:pPr>
-        <w:pStyle w:val="5"/>
+        <w:pStyle w:val="6"/>
         <w:keepNext w:val="0"/>
         <w:keepLines w:val="0"/>
         <w:widowControl/>
@@ -2508,7 +2508,7 @@
     </w:p>
     <w:p>
       <w:pPr>
-        <w:pStyle w:val="5"/>
+        <w:pStyle w:val="6"/>
         <w:keepNext w:val="0"/>
         <w:keepLines w:val="0"/>
         <w:widowControl/>
@@ -2667,7 +2667,7 @@
     </w:p>
     <w:p>
       <w:pPr>
-        <w:pStyle w:val="5"/>
+        <w:pStyle w:val="6"/>
         <w:keepNext w:val="0"/>
         <w:keepLines w:val="0"/>
         <w:widowControl/>
@@ -3254,7 +3254,7 @@
     </w:p>
     <w:p>
       <w:pPr>
-        <w:pStyle w:val="5"/>
+        <w:pStyle w:val="6"/>
         <w:keepNext w:val="0"/>
         <w:keepLines w:val="0"/>
         <w:widowControl/>
@@ -3361,7 +3361,7 @@
     </w:p>
     <w:p>
       <w:pPr>
-        <w:pStyle w:val="5"/>
+        <w:pStyle w:val="6"/>
         <w:keepNext w:val="0"/>
         <w:keepLines w:val="0"/>
         <w:widowControl/>
@@ -4184,7 +4184,7 @@
     </w:p>
     <w:p>
       <w:pPr>
-        <w:pStyle w:val="5"/>
+        <w:pStyle w:val="6"/>
         <w:keepNext w:val="0"/>
         <w:keepLines w:val="0"/>
         <w:widowControl/>
@@ -4665,7 +4665,7 @@
     </w:p>
     <w:p>
       <w:pPr>
-        <w:pStyle w:val="5"/>
+        <w:pStyle w:val="6"/>
         <w:keepNext w:val="0"/>
         <w:keepLines w:val="0"/>
         <w:widowControl/>
@@ -5185,7 +5185,7 @@
           <w:rFonts w:hint="eastAsia"/>
           <w:lang w:val="en-US" w:eastAsia="zh-CN"/>
         </w:rPr>
-        <w:t>sentinel的用法：</w:t>
+        <w:t>2）sentinel的用法：</w:t>
       </w:r>
     </w:p>
     <w:p>
@@ -5225,7 +5225,7 @@
       </w:r>
       <w:r>
         <w:rPr>
-          <w:rStyle w:val="10"/>
+          <w:rStyle w:val="11"/>
           <w:rFonts w:hint="default"/>
           <w:lang w:val="en-US" w:eastAsia="zh-CN"/>
         </w:rPr>
@@ -5291,7 +5291,7 @@
       </w:r>
       <w:r>
         <w:rPr>
-          <w:rStyle w:val="10"/>
+          <w:rStyle w:val="11"/>
           <w:rFonts w:hint="default"/>
           <w:lang w:val="en-US" w:eastAsia="zh-CN"/>
         </w:rPr>
@@ -5341,7 +5341,7 @@
           <w:rFonts w:hint="eastAsia"/>
           <w:lang w:val="en-US" w:eastAsia="zh-CN"/>
         </w:rPr>
-        <w:t>系统全局过滤器执行顺序（名称、order）</w:t>
+        <w:t>3）系统全局过滤器执行顺序（名称、order）</w:t>
       </w:r>
     </w:p>
     <w:p>
@@ -5530,7 +5530,7 @@
           <w:rFonts w:hint="eastAsia"/>
           <w:lang w:val="en-US" w:eastAsia="zh-CN"/>
         </w:rPr>
-        <w:t>查看规则列表：</w:t>
+        <w:t>4）查看规则列表：</w:t>
       </w:r>
     </w:p>
     <w:p>
@@ -5563,7 +5563,7 @@
       </w:r>
       <w:r>
         <w:rPr>
-          <w:rStyle w:val="10"/>
+          <w:rStyle w:val="11"/>
           <w:rFonts w:hint="default"/>
           <w:lang w:val="en-US" w:eastAsia="zh-CN"/>
         </w:rPr>
@@ -5579,7 +5579,7 @@
     </w:p>
     <w:p>
       <w:pPr>
-        <w:pStyle w:val="5"/>
+        <w:pStyle w:val="6"/>
         <w:keepNext w:val="0"/>
         <w:keepLines w:val="0"/>
         <w:widowControl/>
@@ -5640,74 +5640,2446 @@
       </w:r>
       <w:r>
         <w:rPr>
+          <w:rStyle w:val="11"/>
+          <w:rFonts w:hint="default"/>
+          <w:lang w:val="en-US" w:eastAsia="zh-CN"/>
+        </w:rPr>
+        <w:t>http://localhost:9990/v1/flow/rules?app=concurrent-gateway&amp;ip=192.168.11.1&amp;port=8719</w:t>
+      </w:r>
+      <w:r>
+        <w:rPr>
+          <w:rFonts w:hint="default"/>
+          <w:lang w:val="en-US" w:eastAsia="zh-CN"/>
+        </w:rPr>
+        <w:fldChar w:fldCharType="end"/>
+      </w:r>
+    </w:p>
+    <w:p>
+      <w:pPr>
+        <w:rPr>
+          <w:rFonts w:hint="default"/>
+          <w:lang w:val="en-US" w:eastAsia="zh-CN"/>
+        </w:rPr>
+      </w:pPr>
+      <w:r>
+        <w:rPr>
+          <w:rFonts w:hint="default"/>
+          <w:lang w:val="en-US" w:eastAsia="zh-CN"/>
+        </w:rPr>
+        <w:t>{"success":true,"code":0,"msg":"success","data":[{"id":7,"app":"concurrent-gateway","ip":"192.168.11.1","port":8719,"limitApp":"default","resource":"default_path_to_httpbin2222","grade":1,"count":0.0,"strategy":0,"refResource":null,"controlBehavior":0,"warmUpPeriodSec":10,"maxQueueingTimeMs":500,"clusterMode":false,"clusterConfig":{"flowId":null,"thresholdType":0,"fallbackToLocalWhenFail":true,"strategy":0,"sampleCount":10,"windowIntervalMs":1000},"gmtCreate":null,"gmtModified":null}]}</w:t>
+      </w:r>
+    </w:p>
+    <w:p>
+      <w:pPr>
+        <w:rPr>
+          <w:rFonts w:hint="default"/>
+          <w:lang w:val="en-US" w:eastAsia="zh-CN"/>
+        </w:rPr>
+      </w:pPr>
+    </w:p>
+    <w:p>
+      <w:pPr>
+        <w:rPr>
+          <w:rFonts w:hint="default"/>
+          <w:lang w:val="en-US" w:eastAsia="zh-CN"/>
+        </w:rPr>
+      </w:pPr>
+      <w:r>
+        <w:rPr>
+          <w:rFonts w:hint="eastAsia"/>
+          <w:lang w:val="en-US" w:eastAsia="zh-CN"/>
+        </w:rPr>
+        <w:t>5）规则持久化：</w:t>
+      </w:r>
+    </w:p>
+    <w:p>
+      <w:pPr>
+        <w:rPr>
+          <w:rFonts w:hint="default"/>
+          <w:lang w:val="en-US" w:eastAsia="zh-CN"/>
+        </w:rPr>
+      </w:pPr>
+      <w:r>
+        <w:rPr>
+          <w:rFonts w:hint="default"/>
+          <w:lang w:val="en-US" w:eastAsia="zh-CN"/>
+        </w:rPr>
+        <w:fldChar w:fldCharType="begin"/>
+      </w:r>
+      <w:r>
+        <w:rPr>
+          <w:rFonts w:hint="default"/>
+          <w:lang w:val="en-US" w:eastAsia="zh-CN"/>
+        </w:rPr>
+        <w:instrText xml:space="preserve"> HYPERLINK "https://github.com/alibaba/Sentinel/wiki/%E5%8A%A8%E6%80%81%E8%A7%84%E5%88%99%E6%89%A9%E5%B1%95" </w:instrText>
+      </w:r>
+      <w:r>
+        <w:rPr>
+          <w:rFonts w:hint="default"/>
+          <w:lang w:val="en-US" w:eastAsia="zh-CN"/>
+        </w:rPr>
+        <w:fldChar w:fldCharType="separate"/>
+      </w:r>
+      <w:r>
+        <w:rPr>
+          <w:rStyle w:val="11"/>
+          <w:rFonts w:hint="default"/>
+          <w:lang w:val="en-US" w:eastAsia="zh-CN"/>
+        </w:rPr>
+        <w:t>https://github.com/alibaba/Sentinel/wiki/%E5%8A%A8%E6%80%81%E8%A7%84%E5%88%99%E6%89%A9%E5%B1%95</w:t>
+      </w:r>
+      <w:r>
+        <w:rPr>
+          <w:rFonts w:hint="default"/>
+          <w:lang w:val="en-US" w:eastAsia="zh-CN"/>
+        </w:rPr>
+        <w:fldChar w:fldCharType="end"/>
+      </w:r>
+    </w:p>
+    <w:p>
+      <w:pPr>
+        <w:rPr>
+          <w:rFonts w:hint="default"/>
+          <w:lang w:val="en-US" w:eastAsia="zh-CN"/>
+        </w:rPr>
+      </w:pPr>
+    </w:p>
+    <w:p>
+      <w:pPr>
+        <w:rPr>
+          <w:rFonts w:hint="eastAsia"/>
+          <w:lang w:val="en-US" w:eastAsia="zh-CN"/>
+        </w:rPr>
+      </w:pPr>
+      <w:r>
+        <w:rPr>
+          <w:rFonts w:hint="eastAsia"/>
+          <w:lang w:val="en-US" w:eastAsia="zh-CN"/>
+        </w:rPr>
+        <w:t>6</w:t>
+      </w:r>
+      <w:bookmarkStart w:id="1" w:name="_GoBack"/>
+      <w:bookmarkEnd w:id="1"/>
+      <w:r>
+        <w:rPr>
+          <w:rFonts w:hint="eastAsia"/>
+          <w:lang w:val="en-US" w:eastAsia="zh-CN"/>
+        </w:rPr>
+        <w:t>）Sentinel限流规则参数说明:</w:t>
+      </w:r>
+    </w:p>
+    <w:p>
+      <w:pPr>
+        <w:pStyle w:val="7"/>
+        <w:keepNext w:val="0"/>
+        <w:keepLines w:val="0"/>
+        <w:widowControl/>
+        <w:suppressLineNumbers w:val="0"/>
+        <w:pBdr>
+          <w:top w:val="none" w:color="auto" w:sz="0" w:space="0"/>
+          <w:left w:val="none" w:color="auto" w:sz="0" w:space="0"/>
+          <w:bottom w:val="none" w:color="auto" w:sz="0" w:space="0"/>
+          <w:right w:val="none" w:color="auto" w:sz="0" w:space="0"/>
+        </w:pBdr>
+        <w:spacing w:before="150" w:beforeAutospacing="0" w:after="150" w:afterAutospacing="0"/>
+        <w:ind w:left="0" w:right="0" w:firstLine="0"/>
+        <w:jc w:val="left"/>
+        <w:rPr>
+          <w:rFonts w:ascii="Verdana" w:hAnsi="Verdana" w:cs="Verdana"/>
+          <w:i w:val="0"/>
+          <w:caps w:val="0"/>
+          <w:color w:val="000000"/>
+          <w:spacing w:val="0"/>
+          <w:sz w:val="21"/>
+          <w:szCs w:val="21"/>
+        </w:rPr>
+      </w:pPr>
+      <w:r>
+        <w:rPr>
           <w:rStyle w:val="10"/>
+          <w:rFonts w:hint="default" w:ascii="Verdana" w:hAnsi="Verdana" w:cs="Verdana"/>
+          <w:i w:val="0"/>
+          <w:caps w:val="0"/>
+          <w:color w:val="000000"/>
+          <w:spacing w:val="0"/>
+          <w:sz w:val="21"/>
+          <w:szCs w:val="21"/>
+          <w:bdr w:val="none" w:color="auto" w:sz="0" w:space="0"/>
+        </w:rPr>
+        <w:t>Sentinel 1.6.0 引入了 Sentinel API Gateway Adapter Common 模块</w:t>
+      </w:r>
+      <w:r>
+        <w:rPr>
+          <w:rFonts w:hint="default" w:ascii="Verdana" w:hAnsi="Verdana" w:cs="Verdana"/>
+          <w:i w:val="0"/>
+          <w:caps w:val="0"/>
+          <w:color w:val="000000"/>
+          <w:spacing w:val="0"/>
+          <w:sz w:val="21"/>
+          <w:szCs w:val="21"/>
+          <w:bdr w:val="none" w:color="auto" w:sz="0" w:space="0"/>
+        </w:rPr>
+        <w:t>，此模块中包含网关限流的规则和自定义 API 的实体和管理逻辑：</w:t>
+      </w:r>
+    </w:p>
+    <w:p>
+      <w:pPr>
+        <w:pStyle w:val="7"/>
+        <w:keepNext w:val="0"/>
+        <w:keepLines w:val="0"/>
+        <w:widowControl/>
+        <w:suppressLineNumbers w:val="0"/>
+        <w:pBdr>
+          <w:top w:val="none" w:color="auto" w:sz="0" w:space="0"/>
+          <w:left w:val="none" w:color="auto" w:sz="0" w:space="0"/>
+          <w:bottom w:val="none" w:color="auto" w:sz="0" w:space="0"/>
+          <w:right w:val="none" w:color="auto" w:sz="0" w:space="0"/>
+        </w:pBdr>
+        <w:spacing w:before="150" w:beforeAutospacing="0" w:after="150" w:afterAutospacing="0"/>
+        <w:ind w:left="0" w:right="0" w:firstLine="0"/>
+        <w:jc w:val="left"/>
+        <w:rPr>
+          <w:rFonts w:hint="default" w:ascii="Verdana" w:hAnsi="Verdana" w:cs="Verdana"/>
+          <w:i w:val="0"/>
+          <w:caps w:val="0"/>
+          <w:color w:val="000000"/>
+          <w:spacing w:val="0"/>
+          <w:sz w:val="21"/>
+          <w:szCs w:val="21"/>
+        </w:rPr>
+      </w:pPr>
+      <w:r>
+        <w:rPr>
+          <w:rStyle w:val="10"/>
+          <w:rFonts w:hint="default" w:ascii="Verdana" w:hAnsi="Verdana" w:cs="Verdana"/>
+          <w:i w:val="0"/>
+          <w:caps w:val="0"/>
+          <w:color w:val="000000"/>
+          <w:spacing w:val="0"/>
+          <w:sz w:val="21"/>
+          <w:szCs w:val="21"/>
+          <w:bdr w:val="none" w:color="auto" w:sz="0" w:space="0"/>
+        </w:rPr>
+        <w:t>1、GatewayFlowRule</w:t>
+      </w:r>
+      <w:r>
+        <w:rPr>
+          <w:rFonts w:hint="default" w:ascii="Verdana" w:hAnsi="Verdana" w:cs="Verdana"/>
+          <w:i w:val="0"/>
+          <w:caps w:val="0"/>
+          <w:color w:val="000000"/>
+          <w:spacing w:val="0"/>
+          <w:sz w:val="21"/>
+          <w:szCs w:val="21"/>
+          <w:bdr w:val="none" w:color="auto" w:sz="0" w:space="0"/>
+        </w:rPr>
+        <w:t>：网关限流规则，</w:t>
+      </w:r>
+      <w:r>
+        <w:rPr>
+          <w:rStyle w:val="10"/>
+          <w:rFonts w:hint="default" w:ascii="Verdana" w:hAnsi="Verdana" w:cs="Verdana"/>
+          <w:i w:val="0"/>
+          <w:caps w:val="0"/>
+          <w:color w:val="000000"/>
+          <w:spacing w:val="0"/>
+          <w:sz w:val="21"/>
+          <w:szCs w:val="21"/>
+          <w:bdr w:val="none" w:color="auto" w:sz="0" w:space="0"/>
+        </w:rPr>
+        <w:t>这个根据网关的自身的路由场景设计的</w:t>
+      </w:r>
+      <w:r>
+        <w:rPr>
+          <w:rFonts w:hint="default" w:ascii="Verdana" w:hAnsi="Verdana" w:cs="Verdana"/>
+          <w:i w:val="0"/>
+          <w:caps w:val="0"/>
+          <w:color w:val="000000"/>
+          <w:spacing w:val="0"/>
+          <w:sz w:val="21"/>
+          <w:szCs w:val="21"/>
+          <w:bdr w:val="none" w:color="auto" w:sz="0" w:space="0"/>
+        </w:rPr>
+        <w:t>，可以针对不同 route 或自定义的 API 分组进行限流，</w:t>
+      </w:r>
+      <w:r>
+        <w:rPr>
+          <w:rStyle w:val="10"/>
+          <w:rFonts w:hint="default" w:ascii="Verdana" w:hAnsi="Verdana" w:cs="Verdana"/>
+          <w:i w:val="0"/>
+          <w:caps w:val="0"/>
+          <w:color w:val="000000"/>
+          <w:spacing w:val="0"/>
+          <w:sz w:val="21"/>
+          <w:szCs w:val="21"/>
+          <w:bdr w:val="none" w:color="auto" w:sz="0" w:space="0"/>
+        </w:rPr>
+        <w:t>支持针对请求中的参数、Header、来源 IP 等进行定制化的限流。</w:t>
+      </w:r>
+    </w:p>
+    <w:p>
+      <w:pPr>
+        <w:pStyle w:val="7"/>
+        <w:keepNext w:val="0"/>
+        <w:keepLines w:val="0"/>
+        <w:widowControl/>
+        <w:suppressLineNumbers w:val="0"/>
+        <w:pBdr>
+          <w:top w:val="none" w:color="auto" w:sz="0" w:space="0"/>
+          <w:left w:val="none" w:color="auto" w:sz="0" w:space="0"/>
+          <w:bottom w:val="none" w:color="auto" w:sz="0" w:space="0"/>
+          <w:right w:val="none" w:color="auto" w:sz="0" w:space="0"/>
+        </w:pBdr>
+        <w:spacing w:before="150" w:beforeAutospacing="0" w:after="150" w:afterAutospacing="0"/>
+        <w:ind w:left="0" w:right="0" w:firstLine="0"/>
+        <w:jc w:val="left"/>
+        <w:rPr>
+          <w:rFonts w:hint="default" w:ascii="Verdana" w:hAnsi="Verdana" w:cs="Verdana"/>
+          <w:i w:val="0"/>
+          <w:caps w:val="0"/>
+          <w:color w:val="000000"/>
+          <w:spacing w:val="0"/>
+          <w:sz w:val="21"/>
+          <w:szCs w:val="21"/>
+        </w:rPr>
+      </w:pPr>
+      <w:r>
+        <w:rPr>
+          <w:rStyle w:val="10"/>
+          <w:rFonts w:hint="default" w:ascii="Verdana" w:hAnsi="Verdana" w:cs="Verdana"/>
+          <w:i w:val="0"/>
+          <w:caps w:val="0"/>
+          <w:color w:val="000000"/>
+          <w:spacing w:val="0"/>
+          <w:sz w:val="21"/>
+          <w:szCs w:val="21"/>
+          <w:bdr w:val="none" w:color="auto" w:sz="0" w:space="0"/>
+        </w:rPr>
+        <w:t>2、ApiDefinition</w:t>
+      </w:r>
+      <w:r>
+        <w:rPr>
+          <w:rFonts w:hint="default" w:ascii="Verdana" w:hAnsi="Verdana" w:cs="Verdana"/>
+          <w:i w:val="0"/>
+          <w:caps w:val="0"/>
+          <w:color w:val="000000"/>
+          <w:spacing w:val="0"/>
+          <w:sz w:val="21"/>
+          <w:szCs w:val="21"/>
+          <w:bdr w:val="none" w:color="auto" w:sz="0" w:space="0"/>
+        </w:rPr>
+        <w:t>：用户自定义的 API 定义分组，</w:t>
+      </w:r>
+      <w:r>
+        <w:rPr>
+          <w:rStyle w:val="10"/>
+          <w:rFonts w:hint="default" w:ascii="Verdana" w:hAnsi="Verdana" w:cs="Verdana"/>
+          <w:i w:val="0"/>
+          <w:caps w:val="0"/>
+          <w:color w:val="000000"/>
+          <w:spacing w:val="0"/>
+          <w:sz w:val="21"/>
+          <w:szCs w:val="21"/>
+          <w:bdr w:val="none" w:color="auto" w:sz="0" w:space="0"/>
+        </w:rPr>
+        <w:t>可以看做是一些 URL 匹配的组合</w:t>
+      </w:r>
+      <w:r>
+        <w:rPr>
+          <w:rFonts w:hint="default" w:ascii="Verdana" w:hAnsi="Verdana" w:cs="Verdana"/>
+          <w:i w:val="0"/>
+          <w:caps w:val="0"/>
+          <w:color w:val="000000"/>
+          <w:spacing w:val="0"/>
+          <w:sz w:val="21"/>
+          <w:szCs w:val="21"/>
+          <w:bdr w:val="none" w:color="auto" w:sz="0" w:space="0"/>
+        </w:rPr>
+        <w:t>。比如我们可以定义一个 API 叫 myapi，请求 path 模式为 /foo/** 和 /baz/** 的都归到 myapi 这个 API 分组下面。限流的时候可以针对</w:t>
+      </w:r>
+      <w:r>
+        <w:rPr>
+          <w:rStyle w:val="10"/>
+          <w:rFonts w:hint="default" w:ascii="Verdana" w:hAnsi="Verdana" w:cs="Verdana"/>
+          <w:i w:val="0"/>
+          <w:caps w:val="0"/>
+          <w:color w:val="000000"/>
+          <w:spacing w:val="0"/>
+          <w:sz w:val="21"/>
+          <w:szCs w:val="21"/>
+          <w:bdr w:val="none" w:color="auto" w:sz="0" w:space="0"/>
+        </w:rPr>
+        <w:t>这个自定义的 API 分组维度进行限流</w:t>
+      </w:r>
+      <w:r>
+        <w:rPr>
+          <w:rFonts w:hint="default" w:ascii="Verdana" w:hAnsi="Verdana" w:cs="Verdana"/>
+          <w:i w:val="0"/>
+          <w:caps w:val="0"/>
+          <w:color w:val="000000"/>
+          <w:spacing w:val="0"/>
+          <w:sz w:val="21"/>
+          <w:szCs w:val="21"/>
+          <w:bdr w:val="none" w:color="auto" w:sz="0" w:space="0"/>
+        </w:rPr>
+        <w:t>。</w:t>
+      </w:r>
+    </w:p>
+    <w:p>
+      <w:pPr>
+        <w:pStyle w:val="7"/>
+        <w:keepNext w:val="0"/>
+        <w:keepLines w:val="0"/>
+        <w:widowControl/>
+        <w:suppressLineNumbers w:val="0"/>
+        <w:pBdr>
+          <w:top w:val="none" w:color="auto" w:sz="0" w:space="0"/>
+          <w:left w:val="none" w:color="auto" w:sz="0" w:space="0"/>
+          <w:bottom w:val="none" w:color="auto" w:sz="0" w:space="0"/>
+          <w:right w:val="none" w:color="auto" w:sz="0" w:space="0"/>
+        </w:pBdr>
+        <w:spacing w:before="150" w:beforeAutospacing="0" w:after="150" w:afterAutospacing="0"/>
+        <w:ind w:left="0" w:right="0" w:firstLine="0"/>
+        <w:jc w:val="left"/>
+        <w:rPr>
+          <w:rFonts w:hint="default" w:ascii="Verdana" w:hAnsi="Verdana" w:cs="Verdana"/>
+          <w:i w:val="0"/>
+          <w:caps w:val="0"/>
+          <w:color w:val="000000"/>
+          <w:spacing w:val="0"/>
+          <w:sz w:val="21"/>
+          <w:szCs w:val="21"/>
+        </w:rPr>
+      </w:pPr>
+      <w:r>
+        <w:rPr>
+          <w:rStyle w:val="10"/>
+          <w:rFonts w:hint="default" w:ascii="Verdana" w:hAnsi="Verdana" w:cs="Verdana"/>
+          <w:i w:val="0"/>
+          <w:caps w:val="0"/>
+          <w:color w:val="000000"/>
+          <w:spacing w:val="0"/>
+          <w:sz w:val="21"/>
+          <w:szCs w:val="21"/>
+          <w:bdr w:val="none" w:color="auto" w:sz="0" w:space="0"/>
+        </w:rPr>
+        <w:t>网关限流规则 GatewayFlowRule </w:t>
+      </w:r>
+    </w:p>
+    <w:p>
+      <w:pPr>
+        <w:pStyle w:val="2"/>
+        <w:keepNext w:val="0"/>
+        <w:keepLines w:val="0"/>
+        <w:widowControl/>
+        <w:suppressLineNumbers w:val="0"/>
+        <w:pBdr>
+          <w:top w:val="none" w:color="auto" w:sz="0" w:space="0"/>
+          <w:left w:val="none" w:color="auto" w:sz="0" w:space="0"/>
+          <w:bottom w:val="none" w:color="auto" w:sz="0" w:space="0"/>
+          <w:right w:val="none" w:color="auto" w:sz="0" w:space="0"/>
+        </w:pBdr>
+        <w:spacing w:before="150" w:beforeAutospacing="0" w:after="150" w:afterAutospacing="0" w:line="23" w:lineRule="atLeast"/>
+        <w:ind w:left="0" w:right="0" w:firstLine="0"/>
+        <w:jc w:val="left"/>
+        <w:rPr>
+          <w:rFonts w:hint="default" w:ascii="Verdana" w:hAnsi="Verdana" w:cs="Verdana"/>
+          <w:b/>
+          <w:i w:val="0"/>
+          <w:caps w:val="0"/>
+          <w:color w:val="000000"/>
+          <w:spacing w:val="0"/>
+          <w:sz w:val="42"/>
+          <w:szCs w:val="42"/>
+        </w:rPr>
+      </w:pPr>
+      <w:r>
+        <w:rPr>
+          <w:rFonts w:hint="default" w:ascii="Verdana" w:hAnsi="Verdana" w:cs="Verdana"/>
+          <w:b/>
+          <w:i w:val="0"/>
+          <w:caps w:val="0"/>
+          <w:color w:val="000000"/>
+          <w:spacing w:val="0"/>
+          <w:sz w:val="42"/>
+          <w:szCs w:val="42"/>
+          <w:bdr w:val="none" w:color="auto" w:sz="0" w:space="0"/>
+        </w:rPr>
+        <w:t> </w:t>
+      </w:r>
+    </w:p>
+    <w:p>
+      <w:pPr>
+        <w:pStyle w:val="7"/>
+        <w:keepNext w:val="0"/>
+        <w:keepLines w:val="0"/>
+        <w:widowControl/>
+        <w:suppressLineNumbers w:val="0"/>
+        <w:pBdr>
+          <w:top w:val="none" w:color="auto" w:sz="0" w:space="0"/>
+          <w:left w:val="none" w:color="auto" w:sz="0" w:space="0"/>
+          <w:bottom w:val="none" w:color="auto" w:sz="0" w:space="0"/>
+          <w:right w:val="none" w:color="auto" w:sz="0" w:space="0"/>
+        </w:pBdr>
+        <w:spacing w:before="150" w:beforeAutospacing="0" w:after="150" w:afterAutospacing="0"/>
+        <w:ind w:left="0" w:right="0" w:firstLine="0"/>
+        <w:jc w:val="left"/>
+        <w:rPr>
+          <w:rFonts w:hint="default" w:ascii="Verdana" w:hAnsi="Verdana" w:cs="Verdana"/>
+          <w:i w:val="0"/>
+          <w:caps w:val="0"/>
+          <w:color w:val="000000"/>
+          <w:spacing w:val="0"/>
+          <w:sz w:val="21"/>
+          <w:szCs w:val="21"/>
+        </w:rPr>
+      </w:pPr>
+      <w:r>
+        <w:rPr>
+          <w:rStyle w:val="10"/>
+          <w:rFonts w:hint="default" w:ascii="Verdana" w:hAnsi="Verdana" w:cs="Verdana"/>
+          <w:i w:val="0"/>
+          <w:caps w:val="0"/>
+          <w:color w:val="000000"/>
+          <w:spacing w:val="0"/>
+          <w:sz w:val="21"/>
+          <w:szCs w:val="21"/>
+          <w:bdr w:val="none" w:color="auto" w:sz="0" w:space="0"/>
+        </w:rPr>
+        <w:t>字段解释</w:t>
+      </w:r>
+      <w:r>
+        <w:rPr>
+          <w:rFonts w:hint="default" w:ascii="Verdana" w:hAnsi="Verdana" w:cs="Verdana"/>
+          <w:i w:val="0"/>
+          <w:caps w:val="0"/>
+          <w:color w:val="000000"/>
+          <w:spacing w:val="0"/>
+          <w:sz w:val="21"/>
+          <w:szCs w:val="21"/>
+          <w:bdr w:val="none" w:color="auto" w:sz="0" w:space="0"/>
+        </w:rPr>
+        <w:t>如下：</w:t>
+      </w:r>
+    </w:p>
+    <w:p>
+      <w:pPr>
+        <w:pStyle w:val="7"/>
+        <w:keepNext w:val="0"/>
+        <w:keepLines w:val="0"/>
+        <w:widowControl/>
+        <w:suppressLineNumbers w:val="0"/>
+        <w:pBdr>
+          <w:top w:val="none" w:color="auto" w:sz="0" w:space="0"/>
+          <w:left w:val="none" w:color="auto" w:sz="0" w:space="0"/>
+          <w:bottom w:val="none" w:color="auto" w:sz="0" w:space="0"/>
+          <w:right w:val="none" w:color="auto" w:sz="0" w:space="0"/>
+        </w:pBdr>
+        <w:spacing w:before="150" w:beforeAutospacing="0" w:after="150" w:afterAutospacing="0"/>
+        <w:ind w:left="0" w:right="0" w:firstLine="0"/>
+        <w:jc w:val="left"/>
+        <w:rPr>
+          <w:rFonts w:hint="default" w:ascii="Verdana" w:hAnsi="Verdana" w:cs="Verdana"/>
+          <w:i w:val="0"/>
+          <w:caps w:val="0"/>
+          <w:color w:val="000000"/>
+          <w:spacing w:val="0"/>
+          <w:sz w:val="21"/>
+          <w:szCs w:val="21"/>
+        </w:rPr>
+      </w:pPr>
+      <w:r>
+        <w:rPr>
+          <w:rStyle w:val="10"/>
+          <w:rFonts w:hint="default" w:ascii="Verdana" w:hAnsi="Verdana" w:cs="Verdana"/>
+          <w:i w:val="0"/>
+          <w:caps w:val="0"/>
+          <w:color w:val="000000"/>
+          <w:spacing w:val="0"/>
+          <w:sz w:val="21"/>
+          <w:szCs w:val="21"/>
+          <w:bdr w:val="none" w:color="auto" w:sz="0" w:space="0"/>
+        </w:rPr>
+        <w:t>1、resource：资源名称</w:t>
+      </w:r>
+    </w:p>
+    <w:p>
+      <w:pPr>
+        <w:pStyle w:val="7"/>
+        <w:keepNext w:val="0"/>
+        <w:keepLines w:val="0"/>
+        <w:widowControl/>
+        <w:suppressLineNumbers w:val="0"/>
+        <w:pBdr>
+          <w:top w:val="none" w:color="auto" w:sz="0" w:space="0"/>
+          <w:left w:val="none" w:color="auto" w:sz="0" w:space="0"/>
+          <w:bottom w:val="none" w:color="auto" w:sz="0" w:space="0"/>
+          <w:right w:val="none" w:color="auto" w:sz="0" w:space="0"/>
+        </w:pBdr>
+        <w:spacing w:before="150" w:beforeAutospacing="0" w:after="150" w:afterAutospacing="0" w:line="24" w:lineRule="atLeast"/>
+        <w:ind w:left="720" w:right="720" w:firstLine="0"/>
+        <w:jc w:val="left"/>
+      </w:pPr>
+      <w:r>
+        <w:rPr>
+          <w:rFonts w:hint="default" w:ascii="Verdana" w:hAnsi="Verdana" w:eastAsia="宋体" w:cs="Verdana"/>
+          <w:i w:val="0"/>
+          <w:caps w:val="0"/>
+          <w:color w:val="333333"/>
+          <w:spacing w:val="0"/>
+          <w:sz w:val="21"/>
+          <w:szCs w:val="21"/>
+          <w:bdr w:val="none" w:color="auto" w:sz="0" w:space="0"/>
+        </w:rPr>
+        <w:t>网关中的 route 名称或者用户自定义的API 分组名称。</w:t>
+      </w:r>
+    </w:p>
+    <w:p>
+      <w:pPr>
+        <w:pStyle w:val="7"/>
+        <w:keepNext w:val="0"/>
+        <w:keepLines w:val="0"/>
+        <w:widowControl/>
+        <w:suppressLineNumbers w:val="0"/>
+        <w:pBdr>
+          <w:top w:val="none" w:color="auto" w:sz="0" w:space="0"/>
+          <w:left w:val="none" w:color="auto" w:sz="0" w:space="0"/>
+          <w:bottom w:val="none" w:color="auto" w:sz="0" w:space="0"/>
+          <w:right w:val="none" w:color="auto" w:sz="0" w:space="0"/>
+        </w:pBdr>
+        <w:spacing w:before="150" w:beforeAutospacing="0" w:after="150" w:afterAutospacing="0"/>
+        <w:ind w:left="0" w:right="0" w:firstLine="0"/>
+        <w:jc w:val="left"/>
+        <w:rPr>
+          <w:rFonts w:hint="default" w:ascii="Verdana" w:hAnsi="Verdana" w:cs="Verdana"/>
+          <w:i w:val="0"/>
+          <w:caps w:val="0"/>
+          <w:color w:val="000000"/>
+          <w:spacing w:val="0"/>
+          <w:sz w:val="21"/>
+          <w:szCs w:val="21"/>
+        </w:rPr>
+      </w:pPr>
+      <w:r>
+        <w:rPr>
+          <w:rStyle w:val="10"/>
+          <w:rFonts w:hint="default" w:ascii="Verdana" w:hAnsi="Verdana" w:cs="Verdana"/>
+          <w:i w:val="0"/>
+          <w:caps w:val="0"/>
+          <w:color w:val="000000"/>
+          <w:spacing w:val="0"/>
+          <w:sz w:val="21"/>
+          <w:szCs w:val="21"/>
+          <w:bdr w:val="none" w:color="auto" w:sz="0" w:space="0"/>
+        </w:rPr>
+        <w:t>2、resourceMode</w:t>
+      </w:r>
+    </w:p>
+    <w:p>
+      <w:pPr>
+        <w:pStyle w:val="7"/>
+        <w:keepNext w:val="0"/>
+        <w:keepLines w:val="0"/>
+        <w:widowControl/>
+        <w:suppressLineNumbers w:val="0"/>
+        <w:pBdr>
+          <w:top w:val="none" w:color="auto" w:sz="0" w:space="0"/>
+          <w:left w:val="none" w:color="auto" w:sz="0" w:space="0"/>
+          <w:bottom w:val="none" w:color="auto" w:sz="0" w:space="0"/>
+          <w:right w:val="none" w:color="auto" w:sz="0" w:space="0"/>
+        </w:pBdr>
+        <w:spacing w:before="150" w:beforeAutospacing="0" w:after="150" w:afterAutospacing="0" w:line="24" w:lineRule="atLeast"/>
+        <w:ind w:left="720" w:right="720" w:firstLine="0"/>
+        <w:jc w:val="left"/>
+      </w:pPr>
+      <w:r>
+        <w:rPr>
+          <w:rFonts w:hint="default" w:ascii="Verdana" w:hAnsi="Verdana" w:eastAsia="宋体" w:cs="Verdana"/>
+          <w:i w:val="0"/>
+          <w:caps w:val="0"/>
+          <w:color w:val="333333"/>
+          <w:spacing w:val="0"/>
+          <w:sz w:val="21"/>
+          <w:szCs w:val="21"/>
+          <w:bdr w:val="none" w:color="auto" w:sz="0" w:space="0"/>
+        </w:rPr>
+        <w:t>规则是针对 </w:t>
+      </w:r>
+      <w:r>
+        <w:rPr>
+          <w:rStyle w:val="10"/>
+          <w:rFonts w:hint="default" w:ascii="Verdana" w:hAnsi="Verdana" w:eastAsia="宋体" w:cs="Verdana"/>
+          <w:i w:val="0"/>
+          <w:caps w:val="0"/>
+          <w:color w:val="333333"/>
+          <w:spacing w:val="0"/>
+          <w:sz w:val="21"/>
+          <w:szCs w:val="21"/>
+          <w:bdr w:val="none" w:color="auto" w:sz="0" w:space="0"/>
+        </w:rPr>
+        <w:t>API Gateway 的route</w:t>
+      </w:r>
+      <w:r>
+        <w:rPr>
+          <w:rFonts w:hint="default" w:ascii="Verdana" w:hAnsi="Verdana" w:eastAsia="宋体" w:cs="Verdana"/>
+          <w:i w:val="0"/>
+          <w:caps w:val="0"/>
+          <w:color w:val="333333"/>
+          <w:spacing w:val="0"/>
+          <w:sz w:val="21"/>
+          <w:szCs w:val="21"/>
+          <w:bdr w:val="none" w:color="auto" w:sz="0" w:space="0"/>
+        </w:rPr>
+        <w:t>（RESOURCEMODEROUTEID）还是用户在 Sentinel 中</w:t>
+      </w:r>
+      <w:r>
+        <w:rPr>
+          <w:rStyle w:val="10"/>
+          <w:rFonts w:hint="default" w:ascii="Verdana" w:hAnsi="Verdana" w:eastAsia="宋体" w:cs="Verdana"/>
+          <w:i w:val="0"/>
+          <w:caps w:val="0"/>
+          <w:color w:val="333333"/>
+          <w:spacing w:val="0"/>
+          <w:sz w:val="21"/>
+          <w:szCs w:val="21"/>
+          <w:bdr w:val="none" w:color="auto" w:sz="0" w:space="0"/>
+        </w:rPr>
+        <w:t>自定义的API 分组</w:t>
+      </w:r>
+      <w:r>
+        <w:rPr>
+          <w:rFonts w:hint="default" w:ascii="Verdana" w:hAnsi="Verdana" w:eastAsia="宋体" w:cs="Verdana"/>
+          <w:i w:val="0"/>
+          <w:caps w:val="0"/>
+          <w:color w:val="333333"/>
+          <w:spacing w:val="0"/>
+          <w:sz w:val="21"/>
+          <w:szCs w:val="21"/>
+          <w:bdr w:val="none" w:color="auto" w:sz="0" w:space="0"/>
+        </w:rPr>
+        <w:t>（RESOURCEMODECUSTOMAPI_NAME），默认是route。</w:t>
+      </w:r>
+    </w:p>
+    <w:p>
+      <w:pPr>
+        <w:pStyle w:val="7"/>
+        <w:keepNext w:val="0"/>
+        <w:keepLines w:val="0"/>
+        <w:widowControl/>
+        <w:suppressLineNumbers w:val="0"/>
+        <w:pBdr>
+          <w:top w:val="none" w:color="auto" w:sz="0" w:space="0"/>
+          <w:left w:val="none" w:color="auto" w:sz="0" w:space="0"/>
+          <w:bottom w:val="none" w:color="auto" w:sz="0" w:space="0"/>
+          <w:right w:val="none" w:color="auto" w:sz="0" w:space="0"/>
+        </w:pBdr>
+        <w:spacing w:before="150" w:beforeAutospacing="0" w:after="150" w:afterAutospacing="0"/>
+        <w:ind w:left="0" w:right="0" w:firstLine="0"/>
+        <w:jc w:val="left"/>
+        <w:rPr>
+          <w:rFonts w:hint="default" w:ascii="Verdana" w:hAnsi="Verdana" w:cs="Verdana"/>
+          <w:i w:val="0"/>
+          <w:caps w:val="0"/>
+          <w:color w:val="000000"/>
+          <w:spacing w:val="0"/>
+          <w:sz w:val="21"/>
+          <w:szCs w:val="21"/>
+        </w:rPr>
+      </w:pPr>
+      <w:r>
+        <w:rPr>
+          <w:rStyle w:val="10"/>
+          <w:rFonts w:hint="default" w:ascii="Verdana" w:hAnsi="Verdana" w:cs="Verdana"/>
+          <w:i w:val="0"/>
+          <w:caps w:val="0"/>
+          <w:color w:val="000000"/>
+          <w:spacing w:val="0"/>
+          <w:sz w:val="21"/>
+          <w:szCs w:val="21"/>
+          <w:bdr w:val="none" w:color="auto" w:sz="0" w:space="0"/>
+        </w:rPr>
+        <w:t>3、grade</w:t>
+      </w:r>
+    </w:p>
+    <w:p>
+      <w:pPr>
+        <w:pStyle w:val="7"/>
+        <w:keepNext w:val="0"/>
+        <w:keepLines w:val="0"/>
+        <w:widowControl/>
+        <w:suppressLineNumbers w:val="0"/>
+        <w:pBdr>
+          <w:top w:val="none" w:color="auto" w:sz="0" w:space="0"/>
+          <w:left w:val="none" w:color="auto" w:sz="0" w:space="0"/>
+          <w:bottom w:val="none" w:color="auto" w:sz="0" w:space="0"/>
+          <w:right w:val="none" w:color="auto" w:sz="0" w:space="0"/>
+        </w:pBdr>
+        <w:spacing w:before="150" w:beforeAutospacing="0" w:after="150" w:afterAutospacing="0" w:line="24" w:lineRule="atLeast"/>
+        <w:ind w:left="720" w:right="720" w:firstLine="0"/>
+        <w:jc w:val="left"/>
+      </w:pPr>
+      <w:r>
+        <w:rPr>
+          <w:rStyle w:val="10"/>
+          <w:rFonts w:hint="default" w:ascii="Verdana" w:hAnsi="Verdana" w:eastAsia="宋体" w:cs="Verdana"/>
+          <w:i w:val="0"/>
+          <w:caps w:val="0"/>
+          <w:color w:val="333333"/>
+          <w:spacing w:val="0"/>
+          <w:sz w:val="21"/>
+          <w:szCs w:val="21"/>
+          <w:bdr w:val="none" w:color="auto" w:sz="0" w:space="0"/>
+        </w:rPr>
+        <w:t>限流指标维度</w:t>
+      </w:r>
+      <w:r>
+        <w:rPr>
+          <w:rFonts w:hint="default" w:ascii="Verdana" w:hAnsi="Verdana" w:eastAsia="宋体" w:cs="Verdana"/>
+          <w:i w:val="0"/>
+          <w:caps w:val="0"/>
+          <w:color w:val="333333"/>
+          <w:spacing w:val="0"/>
+          <w:sz w:val="21"/>
+          <w:szCs w:val="21"/>
+          <w:bdr w:val="none" w:color="auto" w:sz="0" w:space="0"/>
+        </w:rPr>
+        <w:t>，同限流规则的grade字段。</w:t>
+      </w:r>
+    </w:p>
+    <w:p>
+      <w:pPr>
+        <w:pStyle w:val="7"/>
+        <w:keepNext w:val="0"/>
+        <w:keepLines w:val="0"/>
+        <w:widowControl/>
+        <w:suppressLineNumbers w:val="0"/>
+        <w:pBdr>
+          <w:top w:val="none" w:color="auto" w:sz="0" w:space="0"/>
+          <w:left w:val="none" w:color="auto" w:sz="0" w:space="0"/>
+          <w:bottom w:val="none" w:color="auto" w:sz="0" w:space="0"/>
+          <w:right w:val="none" w:color="auto" w:sz="0" w:space="0"/>
+        </w:pBdr>
+        <w:spacing w:before="150" w:beforeAutospacing="0" w:after="150" w:afterAutospacing="0"/>
+        <w:ind w:left="0" w:right="0" w:firstLine="0"/>
+        <w:jc w:val="left"/>
+        <w:rPr>
+          <w:rFonts w:hint="default" w:ascii="Verdana" w:hAnsi="Verdana" w:cs="Verdana"/>
+          <w:i w:val="0"/>
+          <w:caps w:val="0"/>
+          <w:color w:val="000000"/>
+          <w:spacing w:val="0"/>
+          <w:sz w:val="21"/>
+          <w:szCs w:val="21"/>
+        </w:rPr>
+      </w:pPr>
+      <w:r>
+        <w:rPr>
+          <w:rStyle w:val="10"/>
+          <w:rFonts w:hint="default" w:ascii="Verdana" w:hAnsi="Verdana" w:cs="Verdana"/>
+          <w:i w:val="0"/>
+          <w:caps w:val="0"/>
+          <w:color w:val="000000"/>
+          <w:spacing w:val="0"/>
+          <w:sz w:val="21"/>
+          <w:szCs w:val="21"/>
+          <w:bdr w:val="none" w:color="auto" w:sz="0" w:space="0"/>
+        </w:rPr>
+        <w:t>4、count：限流阈值5、intervalSec</w:t>
+      </w:r>
+    </w:p>
+    <w:p>
+      <w:pPr>
+        <w:pStyle w:val="7"/>
+        <w:keepNext w:val="0"/>
+        <w:keepLines w:val="0"/>
+        <w:widowControl/>
+        <w:suppressLineNumbers w:val="0"/>
+        <w:pBdr>
+          <w:top w:val="none" w:color="auto" w:sz="0" w:space="0"/>
+          <w:left w:val="none" w:color="auto" w:sz="0" w:space="0"/>
+          <w:bottom w:val="none" w:color="auto" w:sz="0" w:space="0"/>
+          <w:right w:val="none" w:color="auto" w:sz="0" w:space="0"/>
+        </w:pBdr>
+        <w:spacing w:before="150" w:beforeAutospacing="0" w:after="150" w:afterAutospacing="0" w:line="24" w:lineRule="atLeast"/>
+        <w:ind w:left="720" w:right="720" w:firstLine="0"/>
+        <w:jc w:val="left"/>
+      </w:pPr>
+      <w:r>
+        <w:rPr>
+          <w:rFonts w:hint="default" w:ascii="Verdana" w:hAnsi="Verdana" w:eastAsia="宋体" w:cs="Verdana"/>
+          <w:i w:val="0"/>
+          <w:caps w:val="0"/>
+          <w:color w:val="333333"/>
+          <w:spacing w:val="0"/>
+          <w:sz w:val="21"/>
+          <w:szCs w:val="21"/>
+          <w:bdr w:val="none" w:color="auto" w:sz="0" w:space="0"/>
+        </w:rPr>
+        <w:t>统计时间窗口，单位是秒，默认是1 秒（目前仅对参数限流生效）。</w:t>
+      </w:r>
+    </w:p>
+    <w:p>
+      <w:pPr>
+        <w:pStyle w:val="7"/>
+        <w:keepNext w:val="0"/>
+        <w:keepLines w:val="0"/>
+        <w:widowControl/>
+        <w:suppressLineNumbers w:val="0"/>
+        <w:pBdr>
+          <w:top w:val="none" w:color="auto" w:sz="0" w:space="0"/>
+          <w:left w:val="none" w:color="auto" w:sz="0" w:space="0"/>
+          <w:bottom w:val="none" w:color="auto" w:sz="0" w:space="0"/>
+          <w:right w:val="none" w:color="auto" w:sz="0" w:space="0"/>
+        </w:pBdr>
+        <w:spacing w:before="150" w:beforeAutospacing="0" w:after="150" w:afterAutospacing="0"/>
+        <w:ind w:left="0" w:right="0" w:firstLine="0"/>
+        <w:jc w:val="left"/>
+        <w:rPr>
+          <w:rFonts w:hint="default" w:ascii="Verdana" w:hAnsi="Verdana" w:cs="Verdana"/>
+          <w:i w:val="0"/>
+          <w:caps w:val="0"/>
+          <w:color w:val="000000"/>
+          <w:spacing w:val="0"/>
+          <w:sz w:val="21"/>
+          <w:szCs w:val="21"/>
+        </w:rPr>
+      </w:pPr>
+      <w:r>
+        <w:rPr>
+          <w:rStyle w:val="10"/>
+          <w:rFonts w:hint="default" w:ascii="Verdana" w:hAnsi="Verdana" w:cs="Verdana"/>
+          <w:i w:val="0"/>
+          <w:caps w:val="0"/>
+          <w:color w:val="000000"/>
+          <w:spacing w:val="0"/>
+          <w:sz w:val="21"/>
+          <w:szCs w:val="21"/>
+          <w:bdr w:val="none" w:color="auto" w:sz="0" w:space="0"/>
+        </w:rPr>
+        <w:t>6、controlBehavior</w:t>
+      </w:r>
+    </w:p>
+    <w:p>
+      <w:pPr>
+        <w:pStyle w:val="7"/>
+        <w:keepNext w:val="0"/>
+        <w:keepLines w:val="0"/>
+        <w:widowControl/>
+        <w:suppressLineNumbers w:val="0"/>
+        <w:pBdr>
+          <w:top w:val="none" w:color="auto" w:sz="0" w:space="0"/>
+          <w:left w:val="none" w:color="auto" w:sz="0" w:space="0"/>
+          <w:bottom w:val="none" w:color="auto" w:sz="0" w:space="0"/>
+          <w:right w:val="none" w:color="auto" w:sz="0" w:space="0"/>
+        </w:pBdr>
+        <w:spacing w:before="150" w:beforeAutospacing="0" w:after="150" w:afterAutospacing="0" w:line="24" w:lineRule="atLeast"/>
+        <w:ind w:left="720" w:right="720" w:firstLine="0"/>
+        <w:jc w:val="left"/>
+      </w:pPr>
+      <w:r>
+        <w:rPr>
+          <w:rFonts w:hint="default" w:ascii="Verdana" w:hAnsi="Verdana" w:eastAsia="宋体" w:cs="Verdana"/>
+          <w:i w:val="0"/>
+          <w:caps w:val="0"/>
+          <w:color w:val="333333"/>
+          <w:spacing w:val="0"/>
+          <w:sz w:val="21"/>
+          <w:szCs w:val="21"/>
+          <w:bdr w:val="none" w:color="auto" w:sz="0" w:space="0"/>
+        </w:rPr>
+        <w:t>流量整形的控制效果，同限流规则的 controlBehavior 字段，目前支持</w:t>
+      </w:r>
+      <w:r>
+        <w:rPr>
+          <w:rStyle w:val="10"/>
+          <w:rFonts w:hint="default" w:ascii="Verdana" w:hAnsi="Verdana" w:eastAsia="宋体" w:cs="Verdana"/>
+          <w:i w:val="0"/>
+          <w:caps w:val="0"/>
+          <w:color w:val="333333"/>
+          <w:spacing w:val="0"/>
+          <w:sz w:val="21"/>
+          <w:szCs w:val="21"/>
+          <w:bdr w:val="none" w:color="auto" w:sz="0" w:space="0"/>
+        </w:rPr>
+        <w:t>快速失败和匀速排队</w:t>
+      </w:r>
+      <w:r>
+        <w:rPr>
+          <w:rFonts w:hint="default" w:ascii="Verdana" w:hAnsi="Verdana" w:eastAsia="宋体" w:cs="Verdana"/>
+          <w:i w:val="0"/>
+          <w:caps w:val="0"/>
+          <w:color w:val="333333"/>
+          <w:spacing w:val="0"/>
+          <w:sz w:val="21"/>
+          <w:szCs w:val="21"/>
+          <w:bdr w:val="none" w:color="auto" w:sz="0" w:space="0"/>
+        </w:rPr>
+        <w:t>两种模式，</w:t>
+      </w:r>
+      <w:r>
+        <w:rPr>
+          <w:rStyle w:val="10"/>
+          <w:rFonts w:hint="default" w:ascii="Verdana" w:hAnsi="Verdana" w:eastAsia="宋体" w:cs="Verdana"/>
+          <w:i w:val="0"/>
+          <w:caps w:val="0"/>
+          <w:color w:val="333333"/>
+          <w:spacing w:val="0"/>
+          <w:sz w:val="21"/>
+          <w:szCs w:val="21"/>
+          <w:bdr w:val="none" w:color="auto" w:sz="0" w:space="0"/>
+        </w:rPr>
+        <w:t>默认是快速失败</w:t>
+      </w:r>
+      <w:r>
+        <w:rPr>
+          <w:rFonts w:hint="default" w:ascii="Verdana" w:hAnsi="Verdana" w:eastAsia="宋体" w:cs="Verdana"/>
+          <w:i w:val="0"/>
+          <w:caps w:val="0"/>
+          <w:color w:val="333333"/>
+          <w:spacing w:val="0"/>
+          <w:sz w:val="21"/>
+          <w:szCs w:val="21"/>
+          <w:bdr w:val="none" w:color="auto" w:sz="0" w:space="0"/>
+        </w:rPr>
+        <w:t>。</w:t>
+      </w:r>
+    </w:p>
+    <w:p>
+      <w:pPr>
+        <w:pStyle w:val="7"/>
+        <w:keepNext w:val="0"/>
+        <w:keepLines w:val="0"/>
+        <w:widowControl/>
+        <w:suppressLineNumbers w:val="0"/>
+        <w:pBdr>
+          <w:top w:val="none" w:color="auto" w:sz="0" w:space="0"/>
+          <w:left w:val="none" w:color="auto" w:sz="0" w:space="0"/>
+          <w:bottom w:val="none" w:color="auto" w:sz="0" w:space="0"/>
+          <w:right w:val="none" w:color="auto" w:sz="0" w:space="0"/>
+        </w:pBdr>
+        <w:spacing w:before="150" w:beforeAutospacing="0" w:after="150" w:afterAutospacing="0"/>
+        <w:ind w:left="0" w:right="0" w:firstLine="0"/>
+        <w:jc w:val="left"/>
+        <w:rPr>
+          <w:rFonts w:hint="default" w:ascii="Verdana" w:hAnsi="Verdana" w:cs="Verdana"/>
+          <w:i w:val="0"/>
+          <w:caps w:val="0"/>
+          <w:color w:val="000000"/>
+          <w:spacing w:val="0"/>
+          <w:sz w:val="21"/>
+          <w:szCs w:val="21"/>
+        </w:rPr>
+      </w:pPr>
+      <w:r>
+        <w:rPr>
+          <w:rStyle w:val="10"/>
+          <w:rFonts w:hint="default" w:ascii="Verdana" w:hAnsi="Verdana" w:cs="Verdana"/>
+          <w:i w:val="0"/>
+          <w:caps w:val="0"/>
+          <w:color w:val="000000"/>
+          <w:spacing w:val="0"/>
+          <w:sz w:val="21"/>
+          <w:szCs w:val="21"/>
+          <w:bdr w:val="none" w:color="auto" w:sz="0" w:space="0"/>
+        </w:rPr>
+        <w:t>7、burst</w:t>
+      </w:r>
+    </w:p>
+    <w:p>
+      <w:pPr>
+        <w:pStyle w:val="7"/>
+        <w:keepNext w:val="0"/>
+        <w:keepLines w:val="0"/>
+        <w:widowControl/>
+        <w:suppressLineNumbers w:val="0"/>
+        <w:pBdr>
+          <w:top w:val="none" w:color="auto" w:sz="0" w:space="0"/>
+          <w:left w:val="none" w:color="auto" w:sz="0" w:space="0"/>
+          <w:bottom w:val="none" w:color="auto" w:sz="0" w:space="0"/>
+          <w:right w:val="none" w:color="auto" w:sz="0" w:space="0"/>
+        </w:pBdr>
+        <w:spacing w:before="150" w:beforeAutospacing="0" w:after="150" w:afterAutospacing="0" w:line="24" w:lineRule="atLeast"/>
+        <w:ind w:left="720" w:right="720" w:firstLine="0"/>
+        <w:jc w:val="left"/>
+      </w:pPr>
+      <w:r>
+        <w:rPr>
+          <w:rFonts w:hint="default" w:ascii="Verdana" w:hAnsi="Verdana" w:eastAsia="宋体" w:cs="Verdana"/>
+          <w:i w:val="0"/>
+          <w:caps w:val="0"/>
+          <w:color w:val="333333"/>
+          <w:spacing w:val="0"/>
+          <w:sz w:val="21"/>
+          <w:szCs w:val="21"/>
+          <w:bdr w:val="none" w:color="auto" w:sz="0" w:space="0"/>
+        </w:rPr>
+        <w:t>应对突发请求时额外允许的请求数目（目前仅对参数限流生效）。</w:t>
+      </w:r>
+    </w:p>
+    <w:p>
+      <w:pPr>
+        <w:pStyle w:val="7"/>
+        <w:keepNext w:val="0"/>
+        <w:keepLines w:val="0"/>
+        <w:widowControl/>
+        <w:suppressLineNumbers w:val="0"/>
+        <w:pBdr>
+          <w:top w:val="none" w:color="auto" w:sz="0" w:space="0"/>
+          <w:left w:val="none" w:color="auto" w:sz="0" w:space="0"/>
+          <w:bottom w:val="none" w:color="auto" w:sz="0" w:space="0"/>
+          <w:right w:val="none" w:color="auto" w:sz="0" w:space="0"/>
+        </w:pBdr>
+        <w:spacing w:before="150" w:beforeAutospacing="0" w:after="150" w:afterAutospacing="0"/>
+        <w:ind w:left="0" w:right="0" w:firstLine="0"/>
+        <w:jc w:val="left"/>
+        <w:rPr>
+          <w:rFonts w:hint="default" w:ascii="Verdana" w:hAnsi="Verdana" w:cs="Verdana"/>
+          <w:i w:val="0"/>
+          <w:caps w:val="0"/>
+          <w:color w:val="000000"/>
+          <w:spacing w:val="0"/>
+          <w:sz w:val="21"/>
+          <w:szCs w:val="21"/>
+        </w:rPr>
+      </w:pPr>
+      <w:r>
+        <w:rPr>
+          <w:rStyle w:val="10"/>
+          <w:rFonts w:hint="default" w:ascii="Verdana" w:hAnsi="Verdana" w:cs="Verdana"/>
+          <w:i w:val="0"/>
+          <w:caps w:val="0"/>
+          <w:color w:val="000000"/>
+          <w:spacing w:val="0"/>
+          <w:sz w:val="21"/>
+          <w:szCs w:val="21"/>
+          <w:bdr w:val="none" w:color="auto" w:sz="0" w:space="0"/>
+        </w:rPr>
+        <w:t>8、maxQueueingTimeoutMs</w:t>
+      </w:r>
+    </w:p>
+    <w:p>
+      <w:pPr>
+        <w:pStyle w:val="7"/>
+        <w:keepNext w:val="0"/>
+        <w:keepLines w:val="0"/>
+        <w:widowControl/>
+        <w:suppressLineNumbers w:val="0"/>
+        <w:pBdr>
+          <w:top w:val="none" w:color="auto" w:sz="0" w:space="0"/>
+          <w:left w:val="none" w:color="auto" w:sz="0" w:space="0"/>
+          <w:bottom w:val="none" w:color="auto" w:sz="0" w:space="0"/>
+          <w:right w:val="none" w:color="auto" w:sz="0" w:space="0"/>
+        </w:pBdr>
+        <w:spacing w:before="150" w:beforeAutospacing="0" w:after="150" w:afterAutospacing="0" w:line="24" w:lineRule="atLeast"/>
+        <w:ind w:left="720" w:right="720" w:firstLine="0"/>
+        <w:jc w:val="left"/>
+      </w:pPr>
+      <w:r>
+        <w:rPr>
+          <w:rFonts w:hint="default" w:ascii="Verdana" w:hAnsi="Verdana" w:eastAsia="宋体" w:cs="Verdana"/>
+          <w:i w:val="0"/>
+          <w:caps w:val="0"/>
+          <w:color w:val="333333"/>
+          <w:spacing w:val="0"/>
+          <w:sz w:val="21"/>
+          <w:szCs w:val="21"/>
+          <w:bdr w:val="none" w:color="auto" w:sz="0" w:space="0"/>
+        </w:rPr>
+        <w:t>匀速排队模式下的最长排队时间，单位是毫秒，仅在匀速排队模式下生效。</w:t>
+      </w:r>
+    </w:p>
+    <w:p>
+      <w:pPr>
+        <w:pStyle w:val="7"/>
+        <w:keepNext w:val="0"/>
+        <w:keepLines w:val="0"/>
+        <w:widowControl/>
+        <w:suppressLineNumbers w:val="0"/>
+        <w:pBdr>
+          <w:top w:val="none" w:color="auto" w:sz="0" w:space="0"/>
+          <w:left w:val="none" w:color="auto" w:sz="0" w:space="0"/>
+          <w:bottom w:val="none" w:color="auto" w:sz="0" w:space="0"/>
+          <w:right w:val="none" w:color="auto" w:sz="0" w:space="0"/>
+        </w:pBdr>
+        <w:spacing w:before="150" w:beforeAutospacing="0" w:after="150" w:afterAutospacing="0"/>
+        <w:ind w:left="0" w:right="0" w:firstLine="0"/>
+        <w:jc w:val="left"/>
+        <w:rPr>
+          <w:rFonts w:hint="default" w:ascii="Verdana" w:hAnsi="Verdana" w:cs="Verdana"/>
+          <w:i w:val="0"/>
+          <w:caps w:val="0"/>
+          <w:color w:val="000000"/>
+          <w:spacing w:val="0"/>
+          <w:sz w:val="21"/>
+          <w:szCs w:val="21"/>
+        </w:rPr>
+      </w:pPr>
+      <w:r>
+        <w:rPr>
+          <w:rStyle w:val="10"/>
+          <w:rFonts w:hint="default" w:ascii="Verdana" w:hAnsi="Verdana" w:cs="Verdana"/>
+          <w:i w:val="0"/>
+          <w:caps w:val="0"/>
+          <w:color w:val="000000"/>
+          <w:spacing w:val="0"/>
+          <w:sz w:val="21"/>
+          <w:szCs w:val="21"/>
+          <w:bdr w:val="none" w:color="auto" w:sz="0" w:space="0"/>
+        </w:rPr>
+        <w:t>9、paramItem参数限流配置</w:t>
+      </w:r>
+      <w:r>
+        <w:rPr>
+          <w:rFonts w:hint="default" w:ascii="Verdana" w:hAnsi="Verdana" w:cs="Verdana"/>
+          <w:i w:val="0"/>
+          <w:caps w:val="0"/>
+          <w:color w:val="000000"/>
+          <w:spacing w:val="0"/>
+          <w:sz w:val="21"/>
+          <w:szCs w:val="21"/>
+          <w:bdr w:val="none" w:color="auto" w:sz="0" w:space="0"/>
+        </w:rPr>
+        <w:t>。若不提供，则代表不针对参数进行限流，该网关规则将会被转换成普通流控规则；否则会转换成热点规则。其中的字段：</w:t>
+      </w:r>
+      <w:r>
+        <w:rPr>
+          <w:rStyle w:val="10"/>
+          <w:rFonts w:hint="default" w:ascii="Verdana" w:hAnsi="Verdana" w:cs="Verdana"/>
+          <w:i w:val="0"/>
+          <w:caps w:val="0"/>
+          <w:color w:val="000000"/>
+          <w:spacing w:val="0"/>
+          <w:sz w:val="21"/>
+          <w:szCs w:val="21"/>
+          <w:bdr w:val="none" w:color="auto" w:sz="0" w:space="0"/>
+        </w:rPr>
+        <w:t>parseStrategy</w:t>
+      </w:r>
+      <w:r>
+        <w:rPr>
+          <w:rFonts w:hint="default" w:ascii="Verdana" w:hAnsi="Verdana" w:cs="Verdana"/>
+          <w:i w:val="0"/>
+          <w:caps w:val="0"/>
+          <w:color w:val="000000"/>
+          <w:spacing w:val="0"/>
+          <w:sz w:val="21"/>
+          <w:szCs w:val="21"/>
+          <w:bdr w:val="none" w:color="auto" w:sz="0" w:space="0"/>
+        </w:rPr>
+        <w:t>：</w:t>
+      </w:r>
+      <w:r>
+        <w:rPr>
+          <w:rStyle w:val="10"/>
+          <w:rFonts w:hint="default" w:ascii="Verdana" w:hAnsi="Verdana" w:cs="Verdana"/>
+          <w:i w:val="0"/>
+          <w:caps w:val="0"/>
+          <w:color w:val="000000"/>
+          <w:spacing w:val="0"/>
+          <w:sz w:val="21"/>
+          <w:szCs w:val="21"/>
+          <w:bdr w:val="none" w:color="auto" w:sz="0" w:space="0"/>
+        </w:rPr>
+        <w:t>从请求中提取参数的策略</w:t>
+      </w:r>
+      <w:r>
+        <w:rPr>
+          <w:rFonts w:hint="default" w:ascii="Verdana" w:hAnsi="Verdana" w:cs="Verdana"/>
+          <w:i w:val="0"/>
+          <w:caps w:val="0"/>
+          <w:color w:val="000000"/>
+          <w:spacing w:val="0"/>
+          <w:sz w:val="21"/>
+          <w:szCs w:val="21"/>
+          <w:bdr w:val="none" w:color="auto" w:sz="0" w:space="0"/>
+        </w:rPr>
+        <w:t>，目前支持四种模式提取来源 * IP（PARAMPARSESTRATEGYCLIENTIP） * Host（PARAMPARSESTRATEGYHOST） * 任意 Header（PARAMPARSESTRATEGYHEADER） * 任意 URL 参数（PARAMPARSESTRATEGYURLPARAM）</w:t>
+      </w:r>
+    </w:p>
+    <w:p>
+      <w:pPr>
+        <w:pStyle w:val="7"/>
+        <w:keepNext w:val="0"/>
+        <w:keepLines w:val="0"/>
+        <w:widowControl/>
+        <w:suppressLineNumbers w:val="0"/>
+        <w:pBdr>
+          <w:top w:val="none" w:color="auto" w:sz="0" w:space="0"/>
+          <w:left w:val="none" w:color="auto" w:sz="0" w:space="0"/>
+          <w:bottom w:val="none" w:color="auto" w:sz="0" w:space="0"/>
+          <w:right w:val="none" w:color="auto" w:sz="0" w:space="0"/>
+        </w:pBdr>
+        <w:spacing w:before="150" w:beforeAutospacing="0" w:after="150" w:afterAutospacing="0"/>
+        <w:ind w:left="0" w:right="0" w:firstLine="0"/>
+        <w:jc w:val="left"/>
+        <w:rPr>
+          <w:rFonts w:hint="default" w:ascii="Verdana" w:hAnsi="Verdana" w:cs="Verdana"/>
+          <w:i w:val="0"/>
+          <w:caps w:val="0"/>
+          <w:color w:val="000000"/>
+          <w:spacing w:val="0"/>
+          <w:sz w:val="21"/>
+          <w:szCs w:val="21"/>
+        </w:rPr>
+      </w:pPr>
+      <w:r>
+        <w:rPr>
+          <w:rStyle w:val="10"/>
+          <w:rFonts w:hint="default" w:ascii="Verdana" w:hAnsi="Verdana" w:cs="Verdana"/>
+          <w:i w:val="0"/>
+          <w:caps w:val="0"/>
+          <w:color w:val="000000"/>
+          <w:spacing w:val="0"/>
+          <w:sz w:val="21"/>
+          <w:szCs w:val="21"/>
+          <w:bdr w:val="none" w:color="auto" w:sz="0" w:space="0"/>
+        </w:rPr>
+        <w:t>fieldName</w:t>
+      </w:r>
+      <w:r>
+        <w:rPr>
+          <w:rFonts w:hint="default" w:ascii="Verdana" w:hAnsi="Verdana" w:cs="Verdana"/>
+          <w:i w:val="0"/>
+          <w:caps w:val="0"/>
+          <w:color w:val="000000"/>
+          <w:spacing w:val="0"/>
+          <w:sz w:val="21"/>
+          <w:szCs w:val="21"/>
+          <w:bdr w:val="none" w:color="auto" w:sz="0" w:space="0"/>
+        </w:rPr>
+        <w:t>：若提取策略选择 Header 模式或 URL 参数模式，则需要指定对应的 header 名称或 URL 参数名称。</w:t>
+      </w:r>
+      <w:r>
+        <w:rPr>
+          <w:rStyle w:val="10"/>
+          <w:rFonts w:hint="default" w:ascii="Verdana" w:hAnsi="Verdana" w:cs="Verdana"/>
+          <w:i w:val="0"/>
+          <w:caps w:val="0"/>
+          <w:color w:val="000000"/>
+          <w:spacing w:val="0"/>
+          <w:sz w:val="21"/>
+          <w:szCs w:val="21"/>
+          <w:bdr w:val="none" w:color="auto" w:sz="0" w:space="0"/>
+        </w:rPr>
+        <w:t>pattern 和 matchStrategy</w:t>
+      </w:r>
+      <w:r>
+        <w:rPr>
+          <w:rFonts w:hint="default" w:ascii="Verdana" w:hAnsi="Verdana" w:cs="Verdana"/>
+          <w:i w:val="0"/>
+          <w:caps w:val="0"/>
+          <w:color w:val="000000"/>
+          <w:spacing w:val="0"/>
+          <w:sz w:val="21"/>
+          <w:szCs w:val="21"/>
+          <w:bdr w:val="none" w:color="auto" w:sz="0" w:space="0"/>
+        </w:rPr>
+        <w:t>：为参数匹配特性预留</w:t>
+      </w:r>
+    </w:p>
+    <w:p>
+      <w:pPr>
+        <w:pStyle w:val="7"/>
+        <w:keepNext w:val="0"/>
+        <w:keepLines w:val="0"/>
+        <w:widowControl/>
+        <w:suppressLineNumbers w:val="0"/>
+        <w:pBdr>
+          <w:top w:val="none" w:color="auto" w:sz="0" w:space="0"/>
+          <w:left w:val="none" w:color="auto" w:sz="0" w:space="0"/>
+          <w:bottom w:val="none" w:color="auto" w:sz="0" w:space="0"/>
+          <w:right w:val="none" w:color="auto" w:sz="0" w:space="0"/>
+        </w:pBdr>
+        <w:spacing w:before="150" w:beforeAutospacing="0" w:after="150" w:afterAutospacing="0" w:line="24" w:lineRule="atLeast"/>
+        <w:ind w:left="720" w:right="720" w:firstLine="0"/>
+        <w:jc w:val="left"/>
+      </w:pPr>
+      <w:r>
+        <w:rPr>
+          <w:rFonts w:hint="default" w:ascii="Verdana" w:hAnsi="Verdana" w:eastAsia="宋体" w:cs="Verdana"/>
+          <w:i w:val="0"/>
+          <w:caps w:val="0"/>
+          <w:color w:val="333333"/>
+          <w:spacing w:val="0"/>
+          <w:sz w:val="21"/>
+          <w:szCs w:val="21"/>
+          <w:bdr w:val="none" w:color="auto" w:sz="0" w:space="0"/>
+        </w:rPr>
+        <w:t>可以通过 GatewayRuleManager.loadRules(rules)手动加载网关规则，或通过 GatewayRuleManager.register2Property(property)注册动态规则源动态推送（推荐方式）</w:t>
+      </w:r>
+    </w:p>
+    <w:p>
+      <w:pPr>
+        <w:pStyle w:val="7"/>
+        <w:keepNext w:val="0"/>
+        <w:keepLines w:val="0"/>
+        <w:widowControl/>
+        <w:suppressLineNumbers w:val="0"/>
+        <w:pBdr>
+          <w:top w:val="none" w:color="auto" w:sz="0" w:space="0"/>
+          <w:left w:val="none" w:color="auto" w:sz="0" w:space="0"/>
+          <w:bottom w:val="none" w:color="auto" w:sz="0" w:space="0"/>
+          <w:right w:val="none" w:color="auto" w:sz="0" w:space="0"/>
+        </w:pBdr>
+        <w:spacing w:before="150" w:beforeAutospacing="0" w:after="150" w:afterAutospacing="0"/>
+        <w:ind w:left="0" w:right="0" w:firstLine="0"/>
+        <w:jc w:val="left"/>
+        <w:rPr>
+          <w:rFonts w:hint="default" w:ascii="Verdana" w:hAnsi="Verdana" w:cs="Verdana"/>
+          <w:i w:val="0"/>
+          <w:caps w:val="0"/>
+          <w:color w:val="000000"/>
+          <w:spacing w:val="0"/>
+          <w:sz w:val="21"/>
+          <w:szCs w:val="21"/>
+        </w:rPr>
+      </w:pPr>
+      <w:r>
+        <w:rPr>
+          <w:rStyle w:val="10"/>
+          <w:rFonts w:hint="default" w:ascii="Verdana" w:hAnsi="Verdana" w:cs="Verdana"/>
+          <w:i w:val="0"/>
+          <w:caps w:val="0"/>
+          <w:color w:val="000000"/>
+          <w:spacing w:val="0"/>
+          <w:sz w:val="21"/>
+          <w:szCs w:val="21"/>
+          <w:bdr w:val="none" w:color="auto" w:sz="0" w:space="0"/>
+        </w:rPr>
+        <w:t>网关流控实现原理</w:t>
+      </w:r>
+    </w:p>
+    <w:p>
+      <w:pPr>
+        <w:pStyle w:val="2"/>
+        <w:keepNext w:val="0"/>
+        <w:keepLines w:val="0"/>
+        <w:widowControl/>
+        <w:suppressLineNumbers w:val="0"/>
+        <w:pBdr>
+          <w:top w:val="none" w:color="auto" w:sz="0" w:space="0"/>
+          <w:left w:val="none" w:color="auto" w:sz="0" w:space="0"/>
+          <w:bottom w:val="none" w:color="auto" w:sz="0" w:space="0"/>
+          <w:right w:val="none" w:color="auto" w:sz="0" w:space="0"/>
+        </w:pBdr>
+        <w:spacing w:before="150" w:beforeAutospacing="0" w:after="150" w:afterAutospacing="0" w:line="23" w:lineRule="atLeast"/>
+        <w:ind w:left="0" w:right="0" w:firstLine="0"/>
+        <w:jc w:val="left"/>
+        <w:rPr>
+          <w:rFonts w:hint="default" w:ascii="Verdana" w:hAnsi="Verdana" w:cs="Verdana"/>
+          <w:b/>
+          <w:i w:val="0"/>
+          <w:caps w:val="0"/>
+          <w:color w:val="000000"/>
+          <w:spacing w:val="0"/>
+          <w:sz w:val="42"/>
+          <w:szCs w:val="42"/>
+        </w:rPr>
+      </w:pPr>
+      <w:r>
+        <w:rPr>
+          <w:rFonts w:hint="default" w:ascii="Verdana" w:hAnsi="Verdana" w:cs="Verdana"/>
+          <w:b/>
+          <w:i w:val="0"/>
+          <w:caps w:val="0"/>
+          <w:color w:val="000000"/>
+          <w:spacing w:val="0"/>
+          <w:sz w:val="42"/>
+          <w:szCs w:val="42"/>
+          <w:bdr w:val="none" w:color="auto" w:sz="0" w:space="0"/>
+        </w:rPr>
+        <w:drawing>
+          <wp:inline distT="0" distB="0" distL="114300" distR="114300">
+            <wp:extent cx="10287000" cy="3571875"/>
+            <wp:effectExtent l="0" t="0" r="0" b="9525"/>
+            <wp:docPr id="2" name="图片 1" descr="IMG_256"/>
+            <wp:cNvGraphicFramePr>
+              <a:graphicFrameLocks xmlns:a="http://schemas.openxmlformats.org/drawingml/2006/main" noChangeAspect="1"/>
+            </wp:cNvGraphicFramePr>
+            <a:graphic xmlns:a="http://schemas.openxmlformats.org/drawingml/2006/main">
+              <a:graphicData uri="http://schemas.openxmlformats.org/drawingml/2006/picture">
+                <pic:pic xmlns:pic="http://schemas.openxmlformats.org/drawingml/2006/picture">
+                  <pic:nvPicPr>
+                    <pic:cNvPr id="2" name="图片 1" descr="IMG_256"/>
+                    <pic:cNvPicPr>
+                      <a:picLocks noChangeAspect="1"/>
+                    </pic:cNvPicPr>
+                  </pic:nvPicPr>
+                  <pic:blipFill>
+                    <a:blip r:embed="rId5"/>
+                    <a:stretch>
+                      <a:fillRect/>
+                    </a:stretch>
+                  </pic:blipFill>
+                  <pic:spPr>
+                    <a:xfrm>
+                      <a:off x="0" y="0"/>
+                      <a:ext cx="10287000" cy="3571875"/>
+                    </a:xfrm>
+                    <a:prstGeom prst="rect">
+                      <a:avLst/>
+                    </a:prstGeom>
+                    <a:noFill/>
+                    <a:ln w="9525">
+                      <a:noFill/>
+                    </a:ln>
+                  </pic:spPr>
+                </pic:pic>
+              </a:graphicData>
+            </a:graphic>
+          </wp:inline>
+        </w:drawing>
+      </w:r>
+    </w:p>
+    <w:p>
+      <w:pPr>
+        <w:pStyle w:val="7"/>
+        <w:keepNext w:val="0"/>
+        <w:keepLines w:val="0"/>
+        <w:widowControl/>
+        <w:suppressLineNumbers w:val="0"/>
+        <w:pBdr>
+          <w:top w:val="none" w:color="auto" w:sz="0" w:space="0"/>
+          <w:left w:val="none" w:color="auto" w:sz="0" w:space="0"/>
+          <w:bottom w:val="none" w:color="auto" w:sz="0" w:space="0"/>
+          <w:right w:val="none" w:color="auto" w:sz="0" w:space="0"/>
+        </w:pBdr>
+        <w:spacing w:before="150" w:beforeAutospacing="0" w:after="150" w:afterAutospacing="0"/>
+        <w:ind w:left="0" w:right="0" w:firstLine="0"/>
+        <w:jc w:val="left"/>
+        <w:rPr>
+          <w:rFonts w:hint="default" w:ascii="Verdana" w:hAnsi="Verdana" w:cs="Verdana"/>
+          <w:i w:val="0"/>
+          <w:caps w:val="0"/>
+          <w:color w:val="000000"/>
+          <w:spacing w:val="0"/>
+          <w:sz w:val="21"/>
+          <w:szCs w:val="21"/>
+        </w:rPr>
+      </w:pPr>
+      <w:r>
+        <w:rPr>
+          <w:rFonts w:hint="default" w:ascii="Verdana" w:hAnsi="Verdana" w:cs="Verdana"/>
+          <w:i w:val="0"/>
+          <w:caps w:val="0"/>
+          <w:color w:val="000000"/>
+          <w:spacing w:val="0"/>
+          <w:sz w:val="21"/>
+          <w:szCs w:val="21"/>
+          <w:bdr w:val="none" w:color="auto" w:sz="0" w:space="0"/>
+        </w:rPr>
+        <w:t>上图的</w:t>
+      </w:r>
+      <w:r>
+        <w:rPr>
+          <w:rStyle w:val="10"/>
+          <w:rFonts w:hint="default" w:ascii="Verdana" w:hAnsi="Verdana" w:cs="Verdana"/>
+          <w:i w:val="0"/>
+          <w:caps w:val="0"/>
+          <w:color w:val="000000"/>
+          <w:spacing w:val="0"/>
+          <w:sz w:val="21"/>
+          <w:szCs w:val="21"/>
+          <w:bdr w:val="none" w:color="auto" w:sz="0" w:space="0"/>
+        </w:rPr>
+        <w:t>整体流程</w:t>
+      </w:r>
+      <w:r>
+        <w:rPr>
+          <w:rFonts w:hint="default" w:ascii="Verdana" w:hAnsi="Verdana" w:cs="Verdana"/>
+          <w:i w:val="0"/>
+          <w:caps w:val="0"/>
+          <w:color w:val="000000"/>
+          <w:spacing w:val="0"/>
+          <w:sz w:val="21"/>
+          <w:szCs w:val="21"/>
+          <w:bdr w:val="none" w:color="auto" w:sz="0" w:space="0"/>
+        </w:rPr>
+        <w:t>如下：</w:t>
+      </w:r>
+    </w:p>
+    <w:p>
+      <w:pPr>
+        <w:pStyle w:val="7"/>
+        <w:keepNext w:val="0"/>
+        <w:keepLines w:val="0"/>
+        <w:widowControl/>
+        <w:suppressLineNumbers w:val="0"/>
+        <w:pBdr>
+          <w:top w:val="none" w:color="auto" w:sz="0" w:space="0"/>
+          <w:left w:val="none" w:color="auto" w:sz="0" w:space="0"/>
+          <w:bottom w:val="none" w:color="auto" w:sz="0" w:space="0"/>
+          <w:right w:val="none" w:color="auto" w:sz="0" w:space="0"/>
+        </w:pBdr>
+        <w:spacing w:before="150" w:beforeAutospacing="0" w:after="150" w:afterAutospacing="0"/>
+        <w:ind w:left="0" w:right="0" w:firstLine="0"/>
+        <w:jc w:val="left"/>
+        <w:rPr>
+          <w:rFonts w:hint="default" w:ascii="Verdana" w:hAnsi="Verdana" w:cs="Verdana"/>
+          <w:i w:val="0"/>
+          <w:caps w:val="0"/>
+          <w:color w:val="000000"/>
+          <w:spacing w:val="0"/>
+          <w:sz w:val="21"/>
+          <w:szCs w:val="21"/>
+        </w:rPr>
+      </w:pPr>
+      <w:r>
+        <w:rPr>
+          <w:rFonts w:hint="default" w:ascii="Verdana" w:hAnsi="Verdana" w:cs="Verdana"/>
+          <w:i w:val="0"/>
+          <w:caps w:val="0"/>
+          <w:color w:val="000000"/>
+          <w:spacing w:val="0"/>
+          <w:sz w:val="21"/>
+          <w:szCs w:val="21"/>
+          <w:bdr w:val="none" w:color="auto" w:sz="0" w:space="0"/>
+        </w:rPr>
+        <w:t>1、</w:t>
+      </w:r>
+      <w:r>
+        <w:rPr>
+          <w:rStyle w:val="10"/>
+          <w:rFonts w:hint="default" w:ascii="Verdana" w:hAnsi="Verdana" w:cs="Verdana"/>
+          <w:i w:val="0"/>
+          <w:caps w:val="0"/>
+          <w:color w:val="000000"/>
+          <w:spacing w:val="0"/>
+          <w:sz w:val="21"/>
+          <w:szCs w:val="21"/>
+          <w:bdr w:val="none" w:color="auto" w:sz="0" w:space="0"/>
+        </w:rPr>
+        <w:t>外部请求进入API Gateway时会经过Sentinel实现的filter</w:t>
+      </w:r>
+      <w:r>
+        <w:rPr>
+          <w:rFonts w:hint="default" w:ascii="Verdana" w:hAnsi="Verdana" w:cs="Verdana"/>
+          <w:i w:val="0"/>
+          <w:caps w:val="0"/>
+          <w:color w:val="000000"/>
+          <w:spacing w:val="0"/>
+          <w:sz w:val="21"/>
+          <w:szCs w:val="21"/>
+          <w:bdr w:val="none" w:color="auto" w:sz="0" w:space="0"/>
+        </w:rPr>
+        <w:t>，其中会依次进行 路由/API 分组匹配、请求属性解析和参数组装。</w:t>
+      </w:r>
+    </w:p>
+    <w:p>
+      <w:pPr>
+        <w:pStyle w:val="7"/>
+        <w:keepNext w:val="0"/>
+        <w:keepLines w:val="0"/>
+        <w:widowControl/>
+        <w:suppressLineNumbers w:val="0"/>
+        <w:pBdr>
+          <w:top w:val="none" w:color="auto" w:sz="0" w:space="0"/>
+          <w:left w:val="none" w:color="auto" w:sz="0" w:space="0"/>
+          <w:bottom w:val="none" w:color="auto" w:sz="0" w:space="0"/>
+          <w:right w:val="none" w:color="auto" w:sz="0" w:space="0"/>
+        </w:pBdr>
+        <w:spacing w:before="150" w:beforeAutospacing="0" w:after="150" w:afterAutospacing="0"/>
+        <w:ind w:left="0" w:right="0" w:firstLine="0"/>
+        <w:jc w:val="left"/>
+        <w:rPr>
+          <w:rFonts w:hint="default" w:ascii="Verdana" w:hAnsi="Verdana" w:cs="Verdana"/>
+          <w:i w:val="0"/>
+          <w:caps w:val="0"/>
+          <w:color w:val="000000"/>
+          <w:spacing w:val="0"/>
+          <w:sz w:val="21"/>
+          <w:szCs w:val="21"/>
+        </w:rPr>
+      </w:pPr>
+      <w:r>
+        <w:rPr>
+          <w:rFonts w:hint="default" w:ascii="Verdana" w:hAnsi="Verdana" w:cs="Verdana"/>
+          <w:i w:val="0"/>
+          <w:caps w:val="0"/>
+          <w:color w:val="000000"/>
+          <w:spacing w:val="0"/>
+          <w:sz w:val="21"/>
+          <w:szCs w:val="21"/>
+          <w:bdr w:val="none" w:color="auto" w:sz="0" w:space="0"/>
+        </w:rPr>
+        <w:t>2、</w:t>
+      </w:r>
+      <w:r>
+        <w:rPr>
+          <w:rStyle w:val="10"/>
+          <w:rFonts w:hint="default" w:ascii="Verdana" w:hAnsi="Verdana" w:cs="Verdana"/>
+          <w:i w:val="0"/>
+          <w:caps w:val="0"/>
+          <w:color w:val="000000"/>
+          <w:spacing w:val="0"/>
+          <w:sz w:val="21"/>
+          <w:szCs w:val="21"/>
+          <w:bdr w:val="none" w:color="auto" w:sz="0" w:space="0"/>
+        </w:rPr>
+        <w:t>Sentinel 会根据配置的网关流控规则来解析请求属性</w:t>
+      </w:r>
+      <w:r>
+        <w:rPr>
+          <w:rFonts w:hint="default" w:ascii="Verdana" w:hAnsi="Verdana" w:cs="Verdana"/>
+          <w:i w:val="0"/>
+          <w:caps w:val="0"/>
+          <w:color w:val="000000"/>
+          <w:spacing w:val="0"/>
+          <w:sz w:val="21"/>
+          <w:szCs w:val="21"/>
+          <w:bdr w:val="none" w:color="auto" w:sz="0" w:space="0"/>
+        </w:rPr>
+        <w:t>，并依照参数索引顺序组装参数数组，最终传入SphU.entry(res, args) 中。</w:t>
+      </w:r>
+    </w:p>
+    <w:p>
+      <w:pPr>
+        <w:pStyle w:val="7"/>
+        <w:keepNext w:val="0"/>
+        <w:keepLines w:val="0"/>
+        <w:widowControl/>
+        <w:suppressLineNumbers w:val="0"/>
+        <w:pBdr>
+          <w:top w:val="none" w:color="auto" w:sz="0" w:space="0"/>
+          <w:left w:val="none" w:color="auto" w:sz="0" w:space="0"/>
+          <w:bottom w:val="none" w:color="auto" w:sz="0" w:space="0"/>
+          <w:right w:val="none" w:color="auto" w:sz="0" w:space="0"/>
+        </w:pBdr>
+        <w:spacing w:before="150" w:beforeAutospacing="0" w:after="150" w:afterAutospacing="0"/>
+        <w:ind w:left="0" w:right="0" w:firstLine="0"/>
+        <w:jc w:val="left"/>
+        <w:rPr>
+          <w:rFonts w:hint="default" w:ascii="Verdana" w:hAnsi="Verdana" w:cs="Verdana"/>
+          <w:i w:val="0"/>
+          <w:caps w:val="0"/>
+          <w:color w:val="000000"/>
+          <w:spacing w:val="0"/>
+          <w:sz w:val="21"/>
+          <w:szCs w:val="21"/>
+        </w:rPr>
+      </w:pPr>
+      <w:r>
+        <w:rPr>
+          <w:rFonts w:hint="default" w:ascii="Verdana" w:hAnsi="Verdana" w:cs="Verdana"/>
+          <w:i w:val="0"/>
+          <w:caps w:val="0"/>
+          <w:color w:val="000000"/>
+          <w:spacing w:val="0"/>
+          <w:sz w:val="21"/>
+          <w:szCs w:val="21"/>
+          <w:bdr w:val="none" w:color="auto" w:sz="0" w:space="0"/>
+        </w:rPr>
+        <w:t>3、Sentinel API Gateway </w:t>
+      </w:r>
+      <w:r>
+        <w:rPr>
+          <w:rStyle w:val="10"/>
+          <w:rFonts w:hint="default" w:ascii="Verdana" w:hAnsi="Verdana" w:cs="Verdana"/>
+          <w:i w:val="0"/>
+          <w:caps w:val="0"/>
+          <w:color w:val="000000"/>
+          <w:spacing w:val="0"/>
+          <w:sz w:val="21"/>
+          <w:szCs w:val="21"/>
+          <w:bdr w:val="none" w:color="auto" w:sz="0" w:space="0"/>
+        </w:rPr>
+        <w:t>Adapter Common 模块向 Slot Chain 中添加了一个 GatewayFlowSlot</w:t>
+      </w:r>
+      <w:r>
+        <w:rPr>
+          <w:rFonts w:hint="default" w:ascii="Verdana" w:hAnsi="Verdana" w:cs="Verdana"/>
+          <w:i w:val="0"/>
+          <w:caps w:val="0"/>
+          <w:color w:val="000000"/>
+          <w:spacing w:val="0"/>
+          <w:sz w:val="21"/>
+          <w:szCs w:val="21"/>
+          <w:bdr w:val="none" w:color="auto" w:sz="0" w:space="0"/>
+        </w:rPr>
+        <w:t>，专门用来做网关规则的检查。</w:t>
+      </w:r>
+    </w:p>
+    <w:p>
+      <w:pPr>
+        <w:pStyle w:val="7"/>
+        <w:keepNext w:val="0"/>
+        <w:keepLines w:val="0"/>
+        <w:widowControl/>
+        <w:suppressLineNumbers w:val="0"/>
+        <w:pBdr>
+          <w:top w:val="none" w:color="auto" w:sz="0" w:space="0"/>
+          <w:left w:val="none" w:color="auto" w:sz="0" w:space="0"/>
+          <w:bottom w:val="none" w:color="auto" w:sz="0" w:space="0"/>
+          <w:right w:val="none" w:color="auto" w:sz="0" w:space="0"/>
+        </w:pBdr>
+        <w:spacing w:before="150" w:beforeAutospacing="0" w:after="150" w:afterAutospacing="0"/>
+        <w:ind w:left="0" w:right="0" w:firstLine="0"/>
+        <w:jc w:val="left"/>
+        <w:rPr>
+          <w:rFonts w:hint="default" w:ascii="Verdana" w:hAnsi="Verdana" w:cs="Verdana"/>
+          <w:i w:val="0"/>
+          <w:caps w:val="0"/>
+          <w:color w:val="000000"/>
+          <w:spacing w:val="0"/>
+          <w:sz w:val="21"/>
+          <w:szCs w:val="21"/>
+        </w:rPr>
+      </w:pPr>
+      <w:r>
+        <w:rPr>
+          <w:rFonts w:hint="default" w:ascii="Verdana" w:hAnsi="Verdana" w:cs="Verdana"/>
+          <w:i w:val="0"/>
+          <w:caps w:val="0"/>
+          <w:color w:val="000000"/>
+          <w:spacing w:val="0"/>
+          <w:sz w:val="21"/>
+          <w:szCs w:val="21"/>
+          <w:bdr w:val="none" w:color="auto" w:sz="0" w:space="0"/>
+        </w:rPr>
+        <w:t>4、</w:t>
+      </w:r>
+      <w:r>
+        <w:rPr>
+          <w:rStyle w:val="10"/>
+          <w:rFonts w:hint="default" w:ascii="Verdana" w:hAnsi="Verdana" w:cs="Verdana"/>
+          <w:i w:val="0"/>
+          <w:caps w:val="0"/>
+          <w:color w:val="000000"/>
+          <w:spacing w:val="0"/>
+          <w:sz w:val="21"/>
+          <w:szCs w:val="21"/>
+          <w:bdr w:val="none" w:color="auto" w:sz="0" w:space="0"/>
+        </w:rPr>
+        <w:t>GatewayFlowSlot会从GatewayRuleManager中提取生成的热点参数规则</w:t>
+      </w:r>
+      <w:r>
+        <w:rPr>
+          <w:rFonts w:hint="default" w:ascii="Verdana" w:hAnsi="Verdana" w:cs="Verdana"/>
+          <w:i w:val="0"/>
+          <w:caps w:val="0"/>
+          <w:color w:val="000000"/>
+          <w:spacing w:val="0"/>
+          <w:sz w:val="21"/>
+          <w:szCs w:val="21"/>
+          <w:bdr w:val="none" w:color="auto" w:sz="0" w:space="0"/>
+        </w:rPr>
+        <w:t>，根据传入的参数依次进行规则检查。若某条规则不针对请求属性，则会在</w:t>
+      </w:r>
+      <w:r>
+        <w:rPr>
+          <w:rStyle w:val="10"/>
+          <w:rFonts w:hint="default" w:ascii="Verdana" w:hAnsi="Verdana" w:cs="Verdana"/>
+          <w:i w:val="0"/>
+          <w:caps w:val="0"/>
+          <w:color w:val="000000"/>
+          <w:spacing w:val="0"/>
+          <w:sz w:val="21"/>
+          <w:szCs w:val="21"/>
+          <w:bdr w:val="none" w:color="auto" w:sz="0" w:space="0"/>
+        </w:rPr>
+        <w:t>参数最后一个位置置入预设的常量</w:t>
+      </w:r>
+      <w:r>
+        <w:rPr>
+          <w:rFonts w:hint="default" w:ascii="Verdana" w:hAnsi="Verdana" w:cs="Verdana"/>
+          <w:i w:val="0"/>
+          <w:caps w:val="0"/>
+          <w:color w:val="000000"/>
+          <w:spacing w:val="0"/>
+          <w:sz w:val="21"/>
+          <w:szCs w:val="21"/>
+          <w:bdr w:val="none" w:color="auto" w:sz="0" w:space="0"/>
+        </w:rPr>
+        <w:t>，</w:t>
+      </w:r>
+      <w:r>
+        <w:rPr>
+          <w:rStyle w:val="10"/>
+          <w:rFonts w:hint="default" w:ascii="Verdana" w:hAnsi="Verdana" w:cs="Verdana"/>
+          <w:i w:val="0"/>
+          <w:caps w:val="0"/>
+          <w:color w:val="000000"/>
+          <w:spacing w:val="0"/>
+          <w:sz w:val="21"/>
+          <w:szCs w:val="21"/>
+          <w:bdr w:val="none" w:color="auto" w:sz="0" w:space="0"/>
+        </w:rPr>
+        <w:t>达到普通流控的效果</w:t>
+      </w:r>
+      <w:r>
+        <w:rPr>
+          <w:rFonts w:hint="default" w:ascii="Verdana" w:hAnsi="Verdana" w:cs="Verdana"/>
+          <w:i w:val="0"/>
+          <w:caps w:val="0"/>
+          <w:color w:val="000000"/>
+          <w:spacing w:val="0"/>
+          <w:sz w:val="21"/>
+          <w:szCs w:val="21"/>
+          <w:bdr w:val="none" w:color="auto" w:sz="0" w:space="0"/>
+        </w:rPr>
+        <w:t>。</w:t>
+      </w:r>
+      <w:r>
+        <w:rPr>
+          <w:rStyle w:val="10"/>
+          <w:rFonts w:hint="default" w:ascii="Verdana" w:hAnsi="Verdana" w:cs="Verdana"/>
+          <w:i w:val="0"/>
+          <w:caps w:val="0"/>
+          <w:color w:val="000000"/>
+          <w:spacing w:val="0"/>
+          <w:sz w:val="21"/>
+          <w:szCs w:val="21"/>
+          <w:bdr w:val="none" w:color="auto" w:sz="0" w:space="0"/>
+        </w:rPr>
+        <w:t>注意：</w:t>
+      </w:r>
+    </w:p>
+    <w:p>
+      <w:pPr>
+        <w:pStyle w:val="7"/>
+        <w:keepNext w:val="0"/>
+        <w:keepLines w:val="0"/>
+        <w:widowControl/>
+        <w:suppressLineNumbers w:val="0"/>
+        <w:pBdr>
+          <w:top w:val="none" w:color="auto" w:sz="0" w:space="0"/>
+          <w:left w:val="none" w:color="auto" w:sz="0" w:space="0"/>
+          <w:bottom w:val="none" w:color="auto" w:sz="0" w:space="0"/>
+          <w:right w:val="none" w:color="auto" w:sz="0" w:space="0"/>
+        </w:pBdr>
+        <w:spacing w:before="150" w:beforeAutospacing="0" w:after="150" w:afterAutospacing="0" w:line="24" w:lineRule="atLeast"/>
+        <w:ind w:left="720" w:right="720" w:firstLine="0"/>
+        <w:jc w:val="left"/>
+      </w:pPr>
+      <w:r>
+        <w:rPr>
+          <w:rFonts w:hint="default" w:ascii="Verdana" w:hAnsi="Verdana" w:eastAsia="宋体" w:cs="Verdana"/>
+          <w:i w:val="0"/>
+          <w:caps w:val="0"/>
+          <w:color w:val="333333"/>
+          <w:spacing w:val="0"/>
+          <w:sz w:val="21"/>
+          <w:szCs w:val="21"/>
+          <w:bdr w:val="none" w:color="auto" w:sz="0" w:space="0"/>
+        </w:rPr>
+        <w:t>当通过 GatewayRuleManager 加载</w:t>
+      </w:r>
+      <w:r>
+        <w:rPr>
+          <w:rStyle w:val="10"/>
+          <w:rFonts w:hint="default" w:ascii="Verdana" w:hAnsi="Verdana" w:eastAsia="宋体" w:cs="Verdana"/>
+          <w:i w:val="0"/>
+          <w:caps w:val="0"/>
+          <w:color w:val="333333"/>
+          <w:spacing w:val="0"/>
+          <w:sz w:val="21"/>
+          <w:szCs w:val="21"/>
+          <w:bdr w:val="none" w:color="auto" w:sz="0" w:space="0"/>
+        </w:rPr>
+        <w:t>网关流控规则GatewayFlowRule时</w:t>
+      </w:r>
+      <w:r>
+        <w:rPr>
+          <w:rFonts w:hint="default" w:ascii="Verdana" w:hAnsi="Verdana" w:eastAsia="宋体" w:cs="Verdana"/>
+          <w:i w:val="0"/>
+          <w:caps w:val="0"/>
+          <w:color w:val="333333"/>
+          <w:spacing w:val="0"/>
+          <w:sz w:val="21"/>
+          <w:szCs w:val="21"/>
+          <w:bdr w:val="none" w:color="auto" w:sz="0" w:space="0"/>
+        </w:rPr>
+        <w:t>，无论是否针对请求属性进行限流，Sentinel底层都会将</w:t>
+      </w:r>
+      <w:r>
+        <w:rPr>
+          <w:rStyle w:val="10"/>
+          <w:rFonts w:hint="default" w:ascii="Verdana" w:hAnsi="Verdana" w:eastAsia="宋体" w:cs="Verdana"/>
+          <w:i w:val="0"/>
+          <w:caps w:val="0"/>
+          <w:color w:val="333333"/>
+          <w:spacing w:val="0"/>
+          <w:sz w:val="21"/>
+          <w:szCs w:val="21"/>
+          <w:bdr w:val="none" w:color="auto" w:sz="0" w:space="0"/>
+        </w:rPr>
+        <w:t>网关流控规则转化为热点参数规则ParamFlowRule</w:t>
+      </w:r>
+      <w:r>
+        <w:rPr>
+          <w:rFonts w:hint="default" w:ascii="Verdana" w:hAnsi="Verdana" w:eastAsia="宋体" w:cs="Verdana"/>
+          <w:i w:val="0"/>
+          <w:caps w:val="0"/>
+          <w:color w:val="333333"/>
+          <w:spacing w:val="0"/>
+          <w:sz w:val="21"/>
+          <w:szCs w:val="21"/>
+          <w:bdr w:val="none" w:color="auto" w:sz="0" w:space="0"/>
+        </w:rPr>
+        <w:t>，存储在GatewayRuleManager 中，与正常的热点参数规则相隔离。转换时Sentinel会根据请求属性配置，</w:t>
+      </w:r>
+      <w:r>
+        <w:rPr>
+          <w:rStyle w:val="10"/>
+          <w:rFonts w:hint="default" w:ascii="Verdana" w:hAnsi="Verdana" w:eastAsia="宋体" w:cs="Verdana"/>
+          <w:i w:val="0"/>
+          <w:caps w:val="0"/>
+          <w:color w:val="333333"/>
+          <w:spacing w:val="0"/>
+          <w:sz w:val="21"/>
+          <w:szCs w:val="21"/>
+          <w:bdr w:val="none" w:color="auto" w:sz="0" w:space="0"/>
+        </w:rPr>
+        <w:t>为网关流控规则设置参数索引idx</w:t>
+      </w:r>
+      <w:r>
+        <w:rPr>
+          <w:rFonts w:hint="default" w:ascii="Verdana" w:hAnsi="Verdana" w:eastAsia="宋体" w:cs="Verdana"/>
+          <w:i w:val="0"/>
+          <w:caps w:val="0"/>
+          <w:color w:val="333333"/>
+          <w:spacing w:val="0"/>
+          <w:sz w:val="21"/>
+          <w:szCs w:val="21"/>
+          <w:bdr w:val="none" w:color="auto" w:sz="0" w:space="0"/>
+        </w:rPr>
+        <w:t>，并同步到</w:t>
+      </w:r>
+      <w:r>
+        <w:rPr>
+          <w:rStyle w:val="10"/>
+          <w:rFonts w:hint="default" w:ascii="Verdana" w:hAnsi="Verdana" w:eastAsia="宋体" w:cs="Verdana"/>
+          <w:i w:val="0"/>
+          <w:caps w:val="0"/>
+          <w:color w:val="333333"/>
+          <w:spacing w:val="0"/>
+          <w:sz w:val="21"/>
+          <w:szCs w:val="21"/>
+          <w:bdr w:val="none" w:color="auto" w:sz="0" w:space="0"/>
+        </w:rPr>
+        <w:t>生成的热点参数规则</w:t>
+      </w:r>
+      <w:r>
+        <w:rPr>
+          <w:rFonts w:hint="default" w:ascii="Verdana" w:hAnsi="Verdana" w:eastAsia="宋体" w:cs="Verdana"/>
+          <w:i w:val="0"/>
+          <w:caps w:val="0"/>
+          <w:color w:val="333333"/>
+          <w:spacing w:val="0"/>
+          <w:sz w:val="21"/>
+          <w:szCs w:val="21"/>
+          <w:bdr w:val="none" w:color="auto" w:sz="0" w:space="0"/>
+        </w:rPr>
+        <w:t>中</w:t>
+      </w:r>
+    </w:p>
+    <w:p>
+      <w:pPr>
+        <w:pStyle w:val="7"/>
+        <w:keepNext w:val="0"/>
+        <w:keepLines w:val="0"/>
+        <w:widowControl/>
+        <w:suppressLineNumbers w:val="0"/>
+        <w:pBdr>
+          <w:top w:val="none" w:color="auto" w:sz="0" w:space="0"/>
+          <w:left w:val="none" w:color="auto" w:sz="0" w:space="0"/>
+          <w:bottom w:val="none" w:color="auto" w:sz="0" w:space="0"/>
+          <w:right w:val="none" w:color="auto" w:sz="0" w:space="0"/>
+        </w:pBdr>
+        <w:spacing w:before="150" w:beforeAutospacing="0" w:after="150" w:afterAutospacing="0"/>
+        <w:ind w:left="0" w:right="0" w:firstLine="0"/>
+        <w:jc w:val="left"/>
+        <w:rPr>
+          <w:rFonts w:hint="default" w:ascii="Verdana" w:hAnsi="Verdana" w:cs="Verdana"/>
+          <w:i w:val="0"/>
+          <w:caps w:val="0"/>
+          <w:color w:val="000000"/>
+          <w:spacing w:val="0"/>
+          <w:sz w:val="21"/>
+          <w:szCs w:val="21"/>
+        </w:rPr>
+      </w:pPr>
+      <w:r>
+        <w:rPr>
+          <w:rFonts w:hint="default" w:ascii="Verdana" w:hAnsi="Verdana" w:cs="Verdana"/>
+          <w:i w:val="0"/>
+          <w:caps w:val="0"/>
+          <w:color w:val="000000"/>
+          <w:spacing w:val="0"/>
+          <w:sz w:val="21"/>
+          <w:szCs w:val="21"/>
+          <w:bdr w:val="none" w:color="auto" w:sz="0" w:space="0"/>
+        </w:rPr>
+        <w:t> </w:t>
+      </w:r>
+    </w:p>
+    <w:p>
+      <w:pPr>
+        <w:keepNext w:val="0"/>
+        <w:keepLines w:val="0"/>
+        <w:widowControl/>
+        <w:suppressLineNumbers w:val="0"/>
+        <w:pBdr>
+          <w:top w:val="none" w:color="auto" w:sz="0" w:space="0"/>
+          <w:left w:val="none" w:color="auto" w:sz="0" w:space="0"/>
+          <w:bottom w:val="none" w:color="auto" w:sz="0" w:space="0"/>
+          <w:right w:val="none" w:color="auto" w:sz="0" w:space="0"/>
+        </w:pBdr>
+        <w:spacing w:before="0" w:beforeAutospacing="0" w:after="0" w:afterAutospacing="0"/>
+        <w:ind w:left="0" w:right="0" w:firstLine="0"/>
+        <w:jc w:val="right"/>
+        <w:rPr>
+          <w:rFonts w:hint="default" w:ascii="Verdana" w:hAnsi="Verdana" w:cs="Verdana"/>
+          <w:i w:val="0"/>
+          <w:caps w:val="0"/>
+          <w:color w:val="000000"/>
+          <w:spacing w:val="0"/>
+          <w:sz w:val="21"/>
+          <w:szCs w:val="21"/>
+        </w:rPr>
+      </w:pPr>
+      <w:r>
+        <w:rPr>
+          <w:rFonts w:hint="default" w:ascii="Verdana" w:hAnsi="Verdana" w:eastAsia="宋体" w:cs="Verdana"/>
+          <w:i w:val="0"/>
+          <w:caps w:val="0"/>
+          <w:color w:val="F68A33"/>
+          <w:spacing w:val="0"/>
+          <w:kern w:val="0"/>
+          <w:sz w:val="21"/>
+          <w:szCs w:val="21"/>
+          <w:u w:val="single"/>
+          <w:bdr w:val="none" w:color="auto" w:sz="0" w:space="0"/>
+          <w:lang w:val="en-US" w:eastAsia="zh-CN" w:bidi="ar"/>
+        </w:rPr>
+        <w:fldChar w:fldCharType="begin"/>
+      </w:r>
+      <w:r>
+        <w:rPr>
+          <w:rFonts w:hint="default" w:ascii="Verdana" w:hAnsi="Verdana" w:eastAsia="宋体" w:cs="Verdana"/>
+          <w:i w:val="0"/>
+          <w:caps w:val="0"/>
+          <w:color w:val="F68A33"/>
+          <w:spacing w:val="0"/>
+          <w:kern w:val="0"/>
+          <w:sz w:val="21"/>
+          <w:szCs w:val="21"/>
+          <w:u w:val="single"/>
+          <w:bdr w:val="none" w:color="auto" w:sz="0" w:space="0"/>
+          <w:lang w:val="en-US" w:eastAsia="zh-CN" w:bidi="ar"/>
+        </w:rPr>
+        <w:instrText xml:space="preserve"> HYPERLINK "https://www.cnblogs.com/Soy-technology/p/11589016.html" \l "_labelTop" </w:instrText>
+      </w:r>
+      <w:r>
+        <w:rPr>
+          <w:rFonts w:hint="default" w:ascii="Verdana" w:hAnsi="Verdana" w:eastAsia="宋体" w:cs="Verdana"/>
+          <w:i w:val="0"/>
+          <w:caps w:val="0"/>
+          <w:color w:val="F68A33"/>
+          <w:spacing w:val="0"/>
+          <w:kern w:val="0"/>
+          <w:sz w:val="21"/>
+          <w:szCs w:val="21"/>
+          <w:u w:val="single"/>
+          <w:bdr w:val="none" w:color="auto" w:sz="0" w:space="0"/>
+          <w:lang w:val="en-US" w:eastAsia="zh-CN" w:bidi="ar"/>
+        </w:rPr>
+        <w:fldChar w:fldCharType="separate"/>
+      </w:r>
+      <w:r>
+        <w:rPr>
+          <w:rStyle w:val="11"/>
+          <w:rFonts w:hint="default" w:ascii="Verdana" w:hAnsi="Verdana" w:eastAsia="宋体" w:cs="Verdana"/>
+          <w:i w:val="0"/>
+          <w:caps w:val="0"/>
+          <w:color w:val="F68A33"/>
+          <w:spacing w:val="0"/>
+          <w:sz w:val="21"/>
+          <w:szCs w:val="21"/>
+          <w:u w:val="single"/>
+          <w:bdr w:val="none" w:color="auto" w:sz="0" w:space="0"/>
+        </w:rPr>
+        <w:t>回到顶部</w:t>
+      </w:r>
+      <w:r>
+        <w:rPr>
+          <w:rFonts w:hint="default" w:ascii="Verdana" w:hAnsi="Verdana" w:eastAsia="宋体" w:cs="Verdana"/>
+          <w:i w:val="0"/>
+          <w:caps w:val="0"/>
+          <w:color w:val="F68A33"/>
+          <w:spacing w:val="0"/>
+          <w:kern w:val="0"/>
+          <w:sz w:val="21"/>
+          <w:szCs w:val="21"/>
+          <w:u w:val="single"/>
+          <w:bdr w:val="none" w:color="auto" w:sz="0" w:space="0"/>
+          <w:lang w:val="en-US" w:eastAsia="zh-CN" w:bidi="ar"/>
+        </w:rPr>
+        <w:fldChar w:fldCharType="end"/>
+      </w:r>
+      <w:bookmarkStart w:id="0" w:name="_label4"/>
+      <w:bookmarkEnd w:id="0"/>
+    </w:p>
+    <w:p>
+      <w:pPr>
+        <w:pStyle w:val="3"/>
+        <w:keepNext w:val="0"/>
+        <w:keepLines w:val="0"/>
+        <w:widowControl/>
+        <w:suppressLineNumbers w:val="0"/>
+        <w:pBdr>
+          <w:top w:val="none" w:color="auto" w:sz="0" w:space="0"/>
+          <w:left w:val="none" w:color="auto" w:sz="0" w:space="0"/>
+          <w:bottom w:val="none" w:color="auto" w:sz="0" w:space="0"/>
+          <w:right w:val="none" w:color="auto" w:sz="0" w:space="0"/>
+        </w:pBdr>
+        <w:spacing w:before="150" w:beforeAutospacing="0" w:after="150" w:afterAutospacing="0" w:line="23" w:lineRule="atLeast"/>
+        <w:ind w:left="0" w:right="0" w:firstLine="0"/>
+        <w:jc w:val="left"/>
+        <w:rPr>
+          <w:rFonts w:hint="default" w:ascii="Verdana" w:hAnsi="Verdana" w:cs="Verdana"/>
+          <w:b/>
+          <w:i w:val="0"/>
+          <w:caps w:val="0"/>
+          <w:color w:val="000000"/>
+          <w:spacing w:val="0"/>
+          <w:sz w:val="31"/>
+          <w:szCs w:val="31"/>
+        </w:rPr>
+      </w:pPr>
+      <w:r>
+        <w:rPr>
+          <w:rStyle w:val="10"/>
+          <w:rFonts w:hint="default" w:ascii="Verdana" w:hAnsi="Verdana" w:cs="Verdana"/>
+          <w:b/>
+          <w:i w:val="0"/>
+          <w:caps w:val="0"/>
+          <w:color w:val="000000"/>
+          <w:spacing w:val="0"/>
+          <w:sz w:val="31"/>
+          <w:szCs w:val="31"/>
+          <w:bdr w:val="none" w:color="auto" w:sz="0" w:space="0"/>
+        </w:rPr>
+        <w:t>总结</w:t>
+      </w:r>
+    </w:p>
+    <w:p>
+      <w:pPr>
+        <w:pStyle w:val="7"/>
+        <w:keepNext w:val="0"/>
+        <w:keepLines w:val="0"/>
+        <w:widowControl/>
+        <w:suppressLineNumbers w:val="0"/>
+        <w:pBdr>
+          <w:top w:val="none" w:color="auto" w:sz="0" w:space="0"/>
+          <w:left w:val="none" w:color="auto" w:sz="0" w:space="0"/>
+          <w:bottom w:val="none" w:color="auto" w:sz="0" w:space="0"/>
+          <w:right w:val="none" w:color="auto" w:sz="0" w:space="0"/>
+        </w:pBdr>
+        <w:spacing w:before="150" w:beforeAutospacing="0" w:after="150" w:afterAutospacing="0"/>
+        <w:ind w:left="0" w:right="0" w:firstLine="0"/>
+        <w:jc w:val="left"/>
+        <w:rPr>
+          <w:rFonts w:hint="default" w:ascii="Verdana" w:hAnsi="Verdana" w:cs="Verdana"/>
+          <w:i w:val="0"/>
+          <w:caps w:val="0"/>
+          <w:color w:val="000000"/>
+          <w:spacing w:val="0"/>
+          <w:sz w:val="21"/>
+          <w:szCs w:val="21"/>
+        </w:rPr>
+      </w:pPr>
+      <w:r>
+        <w:rPr>
+          <w:rFonts w:hint="default" w:ascii="Verdana" w:hAnsi="Verdana" w:cs="Verdana"/>
+          <w:i w:val="0"/>
+          <w:caps w:val="0"/>
+          <w:color w:val="000000"/>
+          <w:spacing w:val="0"/>
+          <w:sz w:val="21"/>
+          <w:szCs w:val="21"/>
+          <w:bdr w:val="none" w:color="auto" w:sz="0" w:space="0"/>
+        </w:rPr>
+        <w:t>从Sentinel的</w:t>
+      </w:r>
+      <w:r>
+        <w:rPr>
+          <w:rStyle w:val="10"/>
+          <w:rFonts w:hint="default" w:ascii="Verdana" w:hAnsi="Verdana" w:cs="Verdana"/>
+          <w:i w:val="0"/>
+          <w:caps w:val="0"/>
+          <w:color w:val="000000"/>
+          <w:spacing w:val="0"/>
+          <w:sz w:val="21"/>
+          <w:szCs w:val="21"/>
+          <w:bdr w:val="none" w:color="auto" w:sz="0" w:space="0"/>
+        </w:rPr>
+        <w:t>1.6.0版本</w:t>
+      </w:r>
+      <w:r>
+        <w:rPr>
+          <w:rFonts w:hint="default" w:ascii="Verdana" w:hAnsi="Verdana" w:cs="Verdana"/>
+          <w:i w:val="0"/>
+          <w:caps w:val="0"/>
+          <w:color w:val="000000"/>
+          <w:spacing w:val="0"/>
+          <w:sz w:val="21"/>
+          <w:szCs w:val="21"/>
+          <w:bdr w:val="none" w:color="auto" w:sz="0" w:space="0"/>
+        </w:rPr>
+        <w:t>开始，</w:t>
+      </w:r>
+      <w:r>
+        <w:rPr>
+          <w:rStyle w:val="10"/>
+          <w:rFonts w:hint="default" w:ascii="Verdana" w:hAnsi="Verdana" w:cs="Verdana"/>
+          <w:i w:val="0"/>
+          <w:caps w:val="0"/>
+          <w:color w:val="000000"/>
+          <w:spacing w:val="0"/>
+          <w:sz w:val="21"/>
+          <w:szCs w:val="21"/>
+          <w:bdr w:val="none" w:color="auto" w:sz="0" w:space="0"/>
+        </w:rPr>
+        <w:t>提供了SpringCloud Gateway的适配模块</w:t>
+      </w:r>
+      <w:r>
+        <w:rPr>
+          <w:rFonts w:hint="default" w:ascii="Verdana" w:hAnsi="Verdana" w:cs="Verdana"/>
+          <w:i w:val="0"/>
+          <w:caps w:val="0"/>
+          <w:color w:val="000000"/>
+          <w:spacing w:val="0"/>
+          <w:sz w:val="21"/>
+          <w:szCs w:val="21"/>
+          <w:bdr w:val="none" w:color="auto" w:sz="0" w:space="0"/>
+        </w:rPr>
+        <w:t>，可以提供两种资源维度的限流：</w:t>
+      </w:r>
+    </w:p>
+    <w:p>
+      <w:pPr>
+        <w:pStyle w:val="7"/>
+        <w:keepNext w:val="0"/>
+        <w:keepLines w:val="0"/>
+        <w:widowControl/>
+        <w:suppressLineNumbers w:val="0"/>
+        <w:pBdr>
+          <w:top w:val="none" w:color="auto" w:sz="0" w:space="0"/>
+          <w:left w:val="none" w:color="auto" w:sz="0" w:space="0"/>
+          <w:bottom w:val="none" w:color="auto" w:sz="0" w:space="0"/>
+          <w:right w:val="none" w:color="auto" w:sz="0" w:space="0"/>
+        </w:pBdr>
+        <w:spacing w:before="150" w:beforeAutospacing="0" w:after="150" w:afterAutospacing="0" w:line="24" w:lineRule="atLeast"/>
+        <w:ind w:left="720" w:right="720" w:firstLine="0"/>
+        <w:jc w:val="left"/>
+      </w:pPr>
+      <w:r>
+        <w:rPr>
+          <w:rFonts w:hint="default" w:ascii="Verdana" w:hAnsi="Verdana" w:eastAsia="宋体" w:cs="Verdana"/>
+          <w:i w:val="0"/>
+          <w:caps w:val="0"/>
+          <w:color w:val="333333"/>
+          <w:spacing w:val="0"/>
+          <w:sz w:val="21"/>
+          <w:szCs w:val="21"/>
+          <w:bdr w:val="none" w:color="auto" w:sz="0" w:space="0"/>
+        </w:rPr>
+        <w:t>1、</w:t>
+      </w:r>
+      <w:r>
+        <w:rPr>
+          <w:rStyle w:val="10"/>
+          <w:rFonts w:hint="default" w:ascii="Verdana" w:hAnsi="Verdana" w:eastAsia="宋体" w:cs="Verdana"/>
+          <w:i w:val="0"/>
+          <w:caps w:val="0"/>
+          <w:color w:val="333333"/>
+          <w:spacing w:val="0"/>
+          <w:sz w:val="21"/>
+          <w:szCs w:val="21"/>
+          <w:bdr w:val="none" w:color="auto" w:sz="0" w:space="0"/>
+        </w:rPr>
+        <w:t>route 维度：</w:t>
+      </w:r>
+      <w:r>
+        <w:rPr>
+          <w:rFonts w:hint="default" w:ascii="Verdana" w:hAnsi="Verdana" w:eastAsia="宋体" w:cs="Verdana"/>
+          <w:i w:val="0"/>
+          <w:caps w:val="0"/>
+          <w:color w:val="333333"/>
+          <w:spacing w:val="0"/>
+          <w:sz w:val="21"/>
+          <w:szCs w:val="21"/>
+          <w:bdr w:val="none" w:color="auto" w:sz="0" w:space="0"/>
+        </w:rPr>
+        <w:t>即在Spring配置文件中配置的路由条目，资源名为对应的routeId</w:t>
+      </w:r>
+    </w:p>
+    <w:p>
+      <w:pPr>
+        <w:pStyle w:val="7"/>
+        <w:keepNext w:val="0"/>
+        <w:keepLines w:val="0"/>
+        <w:widowControl/>
+        <w:suppressLineNumbers w:val="0"/>
+        <w:pBdr>
+          <w:top w:val="none" w:color="auto" w:sz="0" w:space="0"/>
+          <w:left w:val="none" w:color="auto" w:sz="0" w:space="0"/>
+          <w:bottom w:val="none" w:color="auto" w:sz="0" w:space="0"/>
+          <w:right w:val="none" w:color="auto" w:sz="0" w:space="0"/>
+        </w:pBdr>
+        <w:spacing w:before="150" w:beforeAutospacing="0" w:after="150" w:afterAutospacing="0" w:line="24" w:lineRule="atLeast"/>
+        <w:ind w:left="720" w:right="720" w:firstLine="0"/>
+        <w:jc w:val="left"/>
+      </w:pPr>
+      <w:r>
+        <w:rPr>
+          <w:rFonts w:hint="default" w:ascii="Verdana" w:hAnsi="Verdana" w:eastAsia="宋体" w:cs="Verdana"/>
+          <w:i w:val="0"/>
+          <w:caps w:val="0"/>
+          <w:color w:val="333333"/>
+          <w:spacing w:val="0"/>
+          <w:sz w:val="21"/>
+          <w:szCs w:val="21"/>
+          <w:bdr w:val="none" w:color="auto" w:sz="0" w:space="0"/>
+        </w:rPr>
+        <w:t>2、</w:t>
+      </w:r>
+      <w:r>
+        <w:rPr>
+          <w:rStyle w:val="10"/>
+          <w:rFonts w:hint="default" w:ascii="Verdana" w:hAnsi="Verdana" w:eastAsia="宋体" w:cs="Verdana"/>
+          <w:i w:val="0"/>
+          <w:caps w:val="0"/>
+          <w:color w:val="333333"/>
+          <w:spacing w:val="0"/>
+          <w:sz w:val="21"/>
+          <w:szCs w:val="21"/>
+          <w:bdr w:val="none" w:color="auto" w:sz="0" w:space="0"/>
+        </w:rPr>
+        <w:t>自定义 API 维度：</w:t>
+      </w:r>
+      <w:r>
+        <w:rPr>
+          <w:rFonts w:hint="default" w:ascii="Verdana" w:hAnsi="Verdana" w:eastAsia="宋体" w:cs="Verdana"/>
+          <w:i w:val="0"/>
+          <w:caps w:val="0"/>
+          <w:color w:val="333333"/>
+          <w:spacing w:val="0"/>
+          <w:sz w:val="21"/>
+          <w:szCs w:val="21"/>
+          <w:bdr w:val="none" w:color="auto" w:sz="0" w:space="0"/>
+        </w:rPr>
+        <w:t>用户可以利用 Sentinel 提供的 API 来自定义一些 API 分组</w:t>
+      </w:r>
+    </w:p>
+    <w:p>
+      <w:pPr>
+        <w:rPr>
           <w:rFonts w:hint="default"/>
           <w:lang w:val="en-US" w:eastAsia="zh-CN"/>
         </w:rPr>
-        <w:t>http://localhost:9990/v1/flow/rules?app=concurrent-gateway&amp;ip=192.168.11.1&amp;port=8719</w:t>
-      </w:r>
-      <w:r>
-        <w:rPr>
-          <w:rFonts w:hint="default"/>
-          <w:lang w:val="en-US" w:eastAsia="zh-CN"/>
-        </w:rPr>
-        <w:fldChar w:fldCharType="end"/>
-      </w:r>
-    </w:p>
-    <w:p>
-      <w:pPr>
-        <w:rPr>
-          <w:rFonts w:hint="default"/>
-          <w:lang w:val="en-US" w:eastAsia="zh-CN"/>
-        </w:rPr>
-      </w:pPr>
-      <w:r>
-        <w:rPr>
-          <w:rFonts w:hint="default"/>
-          <w:lang w:val="en-US" w:eastAsia="zh-CN"/>
-        </w:rPr>
-        <w:t>{"success":true,"code":0,"msg":"success","data":[{"id":7,"app":"concurrent-gateway","ip":"192.168.11.1","port":8719,"limitApp":"default","resource":"default_path_to_httpbin2222","grade":1,"count":0.0,"strategy":0,"refResource":null,"controlBehavior":0,"warmUpPeriodSec":10,"maxQueueingTimeMs":500,"clusterMode":false,"clusterConfig":{"flowId":null,"thresholdType":0,"fallbackToLocalWhenFail":true,"strategy":0,"sampleCount":10,"windowIntervalMs":1000},"gmtCreate":null,"gmtModified":null}]}</w:t>
-      </w:r>
-    </w:p>
-    <w:p>
-      <w:pPr>
-        <w:rPr>
-          <w:rFonts w:hint="default"/>
-          <w:lang w:val="en-US" w:eastAsia="zh-CN"/>
-        </w:rPr>
-      </w:pPr>
-    </w:p>
-    <w:p>
-      <w:pPr>
-        <w:rPr>
-          <w:rFonts w:hint="default"/>
-          <w:lang w:val="en-US" w:eastAsia="zh-CN"/>
-        </w:rPr>
-      </w:pPr>
-      <w:r>
-        <w:rPr>
-          <w:rFonts w:hint="eastAsia"/>
-          <w:lang w:val="en-US" w:eastAsia="zh-CN"/>
-        </w:rPr>
-        <w:t>规则持久化：</w:t>
-      </w:r>
-      <w:bookmarkStart w:id="0" w:name="_GoBack"/>
-      <w:bookmarkEnd w:id="0"/>
-    </w:p>
-    <w:p>
-      <w:pPr>
-        <w:rPr>
-          <w:rFonts w:hint="default"/>
-          <w:lang w:val="en-US" w:eastAsia="zh-CN"/>
-        </w:rPr>
-      </w:pPr>
-      <w:r>
-        <w:rPr>
-          <w:rFonts w:hint="default"/>
-          <w:lang w:val="en-US" w:eastAsia="zh-CN"/>
-        </w:rPr>
-        <w:t>https://github.com/alibaba/Sentinel/wiki/%E5%8A%A8%E6%80%81%E8%A7%84%E5%88%99%E6%89%A9%E5%B1%95</w:t>
-      </w:r>
+      </w:pPr>
     </w:p>
     <w:sectPr>
       <w:pgSz w:w="16838" w:h="11906" w:orient="landscape"/>
@@ -5918,7 +8290,7 @@
     <w:lsdException w:unhideWhenUsed="0" w:uiPriority="0" w:semiHidden="0" w:name="footnote text"/>
     <w:lsdException w:unhideWhenUsed="0" w:uiPriority="0" w:semiHidden="0" w:name="annotation text"/>
     <w:lsdException w:unhideWhenUsed="0" w:uiPriority="0" w:semiHidden="0" w:name="header"/>
-    <w:lsdException w:unhideWhenUsed="0" w:uiPriority="0" w:semiHidden="0" w:name="footer"/>
+    <w:lsdException w:qFormat="1" w:unhideWhenUsed="0" w:uiPriority="0" w:semiHidden="0" w:name="footer"/>
     <w:lsdException w:unhideWhenUsed="0" w:uiPriority="0" w:semiHidden="0" w:name="index heading"/>
     <w:lsdException w:qFormat="1" w:uiPriority="0" w:name="caption"/>
     <w:lsdException w:unhideWhenUsed="0" w:uiPriority="0" w:semiHidden="0" w:name="table of figures"/>
@@ -5951,7 +8323,7 @@
     <w:lsdException w:qFormat="1" w:unhideWhenUsed="0" w:uiPriority="0" w:semiHidden="0" w:name="Title"/>
     <w:lsdException w:unhideWhenUsed="0" w:uiPriority="0" w:semiHidden="0" w:name="Closing"/>
     <w:lsdException w:unhideWhenUsed="0" w:uiPriority="0" w:semiHidden="0" w:name="Signature"/>
-    <w:lsdException w:unhideWhenUsed="0" w:uiPriority="0" w:name="Default Paragraph Font"/>
+    <w:lsdException w:qFormat="1" w:unhideWhenUsed="0" w:uiPriority="0" w:name="Default Paragraph Font"/>
     <w:lsdException w:unhideWhenUsed="0" w:uiPriority="0" w:semiHidden="0" w:name="Body Text"/>
     <w:lsdException w:unhideWhenUsed="0" w:uiPriority="0" w:semiHidden="0" w:name="Body Text Indent"/>
     <w:lsdException w:unhideWhenUsed="0" w:uiPriority="0" w:semiHidden="0" w:name="List Continue"/>
@@ -5985,7 +8357,7 @@
     <w:lsdException w:unhideWhenUsed="0" w:uiPriority="0" w:semiHidden="0" w:name="HTML Code"/>
     <w:lsdException w:unhideWhenUsed="0" w:uiPriority="0" w:semiHidden="0" w:name="HTML Definition"/>
     <w:lsdException w:unhideWhenUsed="0" w:uiPriority="0" w:semiHidden="0" w:name="HTML Keyboard"/>
-    <w:lsdException w:unhideWhenUsed="0" w:uiPriority="0" w:semiHidden="0" w:name="HTML Preformatted"/>
+    <w:lsdException w:qFormat="1" w:unhideWhenUsed="0" w:uiPriority="0" w:semiHidden="0" w:name="HTML Preformatted"/>
     <w:lsdException w:unhideWhenUsed="0" w:uiPriority="0" w:semiHidden="0" w:name="HTML Sample"/>
     <w:lsdException w:unhideWhenUsed="0" w:uiPriority="0" w:semiHidden="0" w:name="HTML Typewriter"/>
     <w:lsdException w:unhideWhenUsed="0" w:uiPriority="0" w:semiHidden="0" w:name="HTML Variable"/>
@@ -6152,6 +8524,25 @@
     </w:rPr>
   </w:style>
   <w:style w:type="paragraph" w:styleId="2">
+    <w:name w:val="heading 1"/>
+    <w:basedOn w:val="1"/>
+    <w:next w:val="1"/>
+    <w:qFormat/>
+    <w:uiPriority w:val="0"/>
+    <w:pPr>
+      <w:spacing w:before="0" w:beforeAutospacing="1" w:after="0" w:afterAutospacing="1"/>
+      <w:jc w:val="left"/>
+    </w:pPr>
+    <w:rPr>
+      <w:rFonts w:hint="eastAsia" w:ascii="宋体" w:hAnsi="宋体" w:eastAsia="宋体" w:cs="宋体"/>
+      <w:b/>
+      <w:kern w:val="44"/>
+      <w:sz w:val="48"/>
+      <w:szCs w:val="48"/>
+      <w:lang w:val="en-US" w:eastAsia="zh-CN" w:bidi="ar"/>
+    </w:rPr>
+  </w:style>
+  <w:style w:type="paragraph" w:styleId="3">
     <w:name w:val="heading 2"/>
     <w:basedOn w:val="1"/>
     <w:next w:val="1"/>
@@ -6172,12 +8563,13 @@
       <w:lang w:val="en-US" w:eastAsia="zh-CN" w:bidi="ar"/>
     </w:rPr>
   </w:style>
-  <w:style w:type="character" w:default="1" w:styleId="8">
+  <w:style w:type="character" w:default="1" w:styleId="9">
     <w:name w:val="Default Paragraph Font"/>
     <w:semiHidden/>
+    <w:qFormat/>
     <w:uiPriority w:val="0"/>
   </w:style>
-  <w:style w:type="table" w:default="1" w:styleId="7">
+  <w:style w:type="table" w:default="1" w:styleId="8">
     <w:name w:val="Normal Table"/>
     <w:semiHidden/>
     <w:uiPriority w:val="0"/>
@@ -6190,9 +8582,10 @@
       </w:tblCellMar>
     </w:tblPr>
   </w:style>
-  <w:style w:type="paragraph" w:styleId="3">
+  <w:style w:type="paragraph" w:styleId="4">
     <w:name w:val="footer"/>
     <w:basedOn w:val="1"/>
+    <w:qFormat/>
     <w:uiPriority w:val="0"/>
     <w:pPr>
       <w:tabs>
@@ -6206,7 +8599,7 @@
       <w:sz w:val="18"/>
     </w:rPr>
   </w:style>
-  <w:style w:type="paragraph" w:styleId="4">
+  <w:style w:type="paragraph" w:styleId="5">
     <w:name w:val="header"/>
     <w:basedOn w:val="1"/>
     <w:uiPriority w:val="0"/>
@@ -6230,9 +8623,10 @@
       <w:sz w:val="18"/>
     </w:rPr>
   </w:style>
-  <w:style w:type="paragraph" w:styleId="5">
+  <w:style w:type="paragraph" w:styleId="6">
     <w:name w:val="HTML Preformatted"/>
     <w:basedOn w:val="1"/>
+    <w:qFormat/>
     <w:uiPriority w:val="0"/>
     <w:pPr>
       <w:tabs>
@@ -6263,7 +8657,7 @@
       <w:lang w:val="en-US" w:eastAsia="zh-CN" w:bidi="ar"/>
     </w:rPr>
   </w:style>
-  <w:style w:type="paragraph" w:styleId="6">
+  <w:style w:type="paragraph" w:styleId="7">
     <w:name w:val="Normal (Web)"/>
     <w:basedOn w:val="1"/>
     <w:uiPriority w:val="0"/>
@@ -6278,18 +8672,18 @@
       <w:lang w:val="en-US" w:eastAsia="zh-CN" w:bidi="ar"/>
     </w:rPr>
   </w:style>
-  <w:style w:type="character" w:styleId="9">
+  <w:style w:type="character" w:styleId="10">
     <w:name w:val="Strong"/>
-    <w:basedOn w:val="8"/>
+    <w:basedOn w:val="9"/>
     <w:qFormat/>
     <w:uiPriority w:val="0"/>
     <w:rPr>
       <w:b/>
     </w:rPr>
   </w:style>
-  <w:style w:type="character" w:styleId="10">
+  <w:style w:type="character" w:styleId="11">
     <w:name w:val="Hyperlink"/>
-    <w:basedOn w:val="8"/>
+    <w:basedOn w:val="9"/>
     <w:uiPriority w:val="0"/>
     <w:rPr>
       <w:color w:val="0000FF"/>
